--- a/ShahChandniGitTutorial-10-31-2018..docx
+++ b/ShahChandniGitTutorial-10-31-2018..docx
@@ -1,6 +1,6 @@
 
 <file path=word/document.xml><?xml version="1.0" encoding="utf-8"?>
-<w:document xmlns:wpc="http://schemas.microsoft.com/office/word/2010/wordprocessingCanvas" xmlns:mc="http://schemas.openxmlformats.org/markup-compatibility/2006" xmlns:o="urn:schemas-microsoft-com:office:office" xmlns:r="http://schemas.openxmlformats.org/officeDocument/2006/relationships" xmlns:m="http://schemas.openxmlformats.org/officeDocument/2006/math" xmlns:v="urn:schemas-microsoft-com:vml" xmlns:wp14="http://schemas.microsoft.com/office/word/2010/wordprocessingDrawing" xmlns:wp="http://schemas.openxmlformats.org/drawingml/2006/wordprocessingDrawing" xmlns:w10="urn:schemas-microsoft-com:office:word" xmlns:w="http://schemas.openxmlformats.org/wordprocessingml/2006/main" xmlns:w14="http://schemas.microsoft.com/office/word/2010/wordml" xmlns:w15="http://schemas.microsoft.com/office/word/2012/wordml" xmlns:wpg="http://schemas.microsoft.com/office/word/2010/wordprocessingGroup" xmlns:wpi="http://schemas.microsoft.com/office/word/2010/wordprocessingInk" xmlns:wne="http://schemas.microsoft.com/office/word/2006/wordml" xmlns:wps="http://schemas.microsoft.com/office/word/2010/wordprocessingShape" mc:Ignorable="w14 w15 wp14">
+<w:document xmlns:wpc="http://schemas.microsoft.com/office/word/2010/wordprocessingCanvas" xmlns:cx="http://schemas.microsoft.com/office/drawing/2014/chartex" xmlns:cx1="http://schemas.microsoft.com/office/drawing/2015/9/8/chartex" xmlns:cx2="http://schemas.microsoft.com/office/drawing/2015/10/21/chartex" xmlns:cx3="http://schemas.microsoft.com/office/drawing/2016/5/9/chartex" xmlns:cx4="http://schemas.microsoft.com/office/drawing/2016/5/10/chartex" xmlns:cx5="http://schemas.microsoft.com/office/drawing/2016/5/11/chartex" xmlns:cx6="http://schemas.microsoft.com/office/drawing/2016/5/12/chartex" xmlns:cx7="http://schemas.microsoft.com/office/drawing/2016/5/13/chartex" xmlns:cx8="http://schemas.microsoft.com/office/drawing/2016/5/14/chartex" xmlns:mc="http://schemas.openxmlformats.org/markup-compatibility/2006" xmlns:aink="http://schemas.microsoft.com/office/drawing/2016/ink" xmlns:am3d="http://schemas.microsoft.com/office/drawing/2017/model3d" xmlns:o="urn:schemas-microsoft-com:office:office" xmlns:r="http://schemas.openxmlformats.org/officeDocument/2006/relationships" xmlns:m="http://schemas.openxmlformats.org/officeDocument/2006/math" xmlns:v="urn:schemas-microsoft-com:vml" xmlns:wp14="http://schemas.microsoft.com/office/word/2010/wordprocessingDrawing" xmlns:wp="http://schemas.openxmlformats.org/drawingml/2006/wordprocessingDrawing" xmlns:w10="urn:schemas-microsoft-com:office:word" xmlns:w="http://schemas.openxmlformats.org/wordprocessingml/2006/main" xmlns:w14="http://schemas.microsoft.com/office/word/2010/wordml" xmlns:w15="http://schemas.microsoft.com/office/word/2012/wordml" xmlns:w16cid="http://schemas.microsoft.com/office/word/2016/wordml/cid" xmlns:w16se="http://schemas.microsoft.com/office/word/2015/wordml/symex" xmlns:wpg="http://schemas.microsoft.com/office/word/2010/wordprocessingGroup" xmlns:wpi="http://schemas.microsoft.com/office/word/2010/wordprocessingInk" xmlns:wne="http://schemas.microsoft.com/office/word/2006/wordml" xmlns:wps="http://schemas.microsoft.com/office/word/2010/wordprocessingShape" mc:Ignorable="w14 w15 w16se w16cid wp14">
   <w:body>
     <w:p>
       <w:pPr>
@@ -8,8 +8,9 @@
           <w:rFonts w:cstheme="minorHAnsi"/>
           <w:b/>
           <w:color w:val="000000" w:themeColor="text1"/>
-          <w:sz w:val="24"/>
-          <w:szCs w:val="24"/>
+          <w:sz w:val="28"/>
+          <w:szCs w:val="24"/>
+          <w:u w:val="single"/>
         </w:rPr>
       </w:pPr>
       <w:r>
@@ -17,8 +18,9 @@
           <w:rFonts w:cstheme="minorHAnsi"/>
           <w:b/>
           <w:color w:val="000000" w:themeColor="text1"/>
-          <w:sz w:val="24"/>
-          <w:szCs w:val="24"/>
+          <w:sz w:val="28"/>
+          <w:szCs w:val="24"/>
+          <w:u w:val="single"/>
         </w:rPr>
         <w:t>Part 3</w:t>
       </w:r>
@@ -26,6 +28,7 @@
     <w:p>
       <w:pPr>
         <w:spacing w:after="0"/>
+        <w:jc w:val="both"/>
         <w:rPr>
           <w:rFonts w:cstheme="minorHAnsi"/>
           <w:b/>
@@ -48,11 +51,13 @@
     <w:p>
       <w:pPr>
         <w:spacing w:after="0"/>
-        <w:rPr>
-          <w:rFonts w:cstheme="minorHAnsi"/>
-          <w:color w:val="000000" w:themeColor="text1"/>
-          <w:sz w:val="24"/>
-          <w:szCs w:val="24"/>
+        <w:jc w:val="both"/>
+        <w:rPr>
+          <w:rFonts w:cstheme="minorHAnsi"/>
+          <w:color w:val="000000" w:themeColor="text1"/>
+          <w:sz w:val="24"/>
+          <w:szCs w:val="24"/>
+          <w:shd w:val="clear" w:color="auto" w:fill="FFFFFF"/>
         </w:rPr>
       </w:pPr>
       <w:r>
@@ -73,17 +78,7 @@
           <w:szCs w:val="24"/>
           <w:shd w:val="clear" w:color="auto" w:fill="FFFFFF"/>
         </w:rPr>
-        <w:t xml:space="preserve">evelopers create </w:t>
-      </w:r>
-      <w:r>
-        <w:rPr>
-          <w:rFonts w:cstheme="minorHAnsi"/>
-          <w:color w:val="000000" w:themeColor="text1"/>
-          <w:sz w:val="24"/>
-          <w:szCs w:val="24"/>
-          <w:shd w:val="clear" w:color="auto" w:fill="FFFFFF"/>
-        </w:rPr>
-        <w:t>a program, app or browser extension</w:t>
+        <w:t>evelopers create a program, app or browser extension</w:t>
       </w:r>
       <w:r>
         <w:rPr>
@@ -113,37 +108,17 @@
           <w:szCs w:val="24"/>
           <w:shd w:val="clear" w:color="auto" w:fill="FFFFFF"/>
         </w:rPr>
-        <w:t xml:space="preserve">w versions </w:t>
-      </w:r>
-      <w:r>
-        <w:rPr>
-          <w:rFonts w:cstheme="minorHAnsi"/>
-          <w:color w:val="000000" w:themeColor="text1"/>
-          <w:sz w:val="24"/>
-          <w:szCs w:val="24"/>
-          <w:shd w:val="clear" w:color="auto" w:fill="FFFFFF"/>
-        </w:rPr>
-        <w:t>up to and after the first stable release</w:t>
-      </w:r>
-      <w:r>
-        <w:rPr>
-          <w:rFonts w:cstheme="minorHAnsi"/>
-          <w:color w:val="000000" w:themeColor="text1"/>
-          <w:sz w:val="24"/>
-          <w:szCs w:val="24"/>
-          <w:shd w:val="clear" w:color="auto" w:fill="FFFFFF"/>
-        </w:rPr>
-        <w:t xml:space="preserve">. It </w:t>
-      </w:r>
-      <w:r>
-        <w:rPr>
-          <w:rFonts w:cstheme="minorHAnsi"/>
-          <w:color w:val="000000" w:themeColor="text1"/>
-          <w:sz w:val="24"/>
-          <w:szCs w:val="24"/>
-          <w:shd w:val="clear" w:color="auto" w:fill="FFFFFF"/>
-        </w:rPr>
-        <w:t xml:space="preserve">track the complete history of all changes to that code. </w:t>
+        <w:t>w versions up to and after the first stable release</w:t>
+      </w:r>
+      <w:r>
+        <w:rPr>
+          <w:rFonts w:cstheme="minorHAnsi"/>
+          <w:color w:val="000000" w:themeColor="text1"/>
+          <w:sz w:val="24"/>
+          <w:szCs w:val="24"/>
+          <w:shd w:val="clear" w:color="auto" w:fill="FFFFFF"/>
+        </w:rPr>
+        <w:t xml:space="preserve">. It track the complete history of all changes to that code. </w:t>
       </w:r>
       <w:r>
         <w:rPr>
@@ -173,12 +148,248 @@
           <w:szCs w:val="24"/>
           <w:shd w:val="clear" w:color="auto" w:fill="FFFFFF"/>
         </w:rPr>
-        <w:t xml:space="preserve"> </w:t>
-      </w:r>
-      <w:proofErr w:type="spellStart"/>
-      <w:r>
-        <w:rPr>
-          <w:rFonts w:cstheme="minorHAnsi"/>
+        <w:t xml:space="preserve"> Git is a </w:t>
+      </w:r>
+      <w:r>
+        <w:rPr>
+          <w:rFonts w:cstheme="minorHAnsi"/>
+          <w:color w:val="000000" w:themeColor="text1"/>
+          <w:sz w:val="24"/>
+          <w:szCs w:val="24"/>
+          <w:shd w:val="clear" w:color="auto" w:fill="FFFFFF"/>
+        </w:rPr>
+        <w:t>Version-control system</w:t>
+      </w:r>
+      <w:r>
+        <w:rPr>
+          <w:rFonts w:cstheme="minorHAnsi"/>
+          <w:color w:val="000000" w:themeColor="text1"/>
+          <w:sz w:val="24"/>
+          <w:szCs w:val="24"/>
+          <w:shd w:val="clear" w:color="auto" w:fill="FFFFFF"/>
+        </w:rPr>
+        <w:t xml:space="preserve"> that</w:t>
+      </w:r>
+      <w:r>
+        <w:rPr>
+          <w:rFonts w:cstheme="minorHAnsi"/>
+          <w:color w:val="000000" w:themeColor="text1"/>
+          <w:sz w:val="24"/>
+          <w:szCs w:val="24"/>
+          <w:shd w:val="clear" w:color="auto" w:fill="FFFFFF"/>
+        </w:rPr>
+        <w:t xml:space="preserve"> store these revisions in a central repository, which allows other developers to easily collaborate on the project and make and share their own changes.</w:t>
+      </w:r>
+    </w:p>
+    <w:p>
+      <w:pPr>
+        <w:spacing w:after="0"/>
+        <w:jc w:val="both"/>
+        <w:rPr>
+          <w:rFonts w:cstheme="minorHAnsi"/>
+          <w:color w:val="000000" w:themeColor="text1"/>
+          <w:sz w:val="24"/>
+          <w:szCs w:val="24"/>
+        </w:rPr>
+      </w:pPr>
+      <w:r>
+        <w:rPr>
+          <w:rFonts w:cstheme="minorHAnsi"/>
+          <w:color w:val="000000" w:themeColor="text1"/>
+          <w:sz w:val="24"/>
+          <w:szCs w:val="24"/>
+          <w:shd w:val="clear" w:color="auto" w:fill="FFFFFF"/>
+        </w:rPr>
+        <w:tab/>
+      </w:r>
+    </w:p>
+    <w:p>
+      <w:pPr>
+        <w:spacing w:after="0"/>
+        <w:jc w:val="both"/>
+        <w:rPr>
+          <w:rFonts w:cstheme="minorHAnsi"/>
+          <w:color w:val="000000" w:themeColor="text1"/>
+          <w:sz w:val="24"/>
+          <w:szCs w:val="24"/>
+          <w:shd w:val="clear" w:color="auto" w:fill="FFFFFF"/>
+        </w:rPr>
+      </w:pPr>
+      <w:r>
+        <w:rPr>
+          <w:rFonts w:cstheme="minorHAnsi"/>
+          <w:color w:val="000000" w:themeColor="text1"/>
+          <w:sz w:val="24"/>
+          <w:szCs w:val="24"/>
+        </w:rPr>
+        <w:t>It</w:t>
+      </w:r>
+      <w:r>
+        <w:rPr>
+          <w:rFonts w:cstheme="minorHAnsi"/>
+          <w:color w:val="000000" w:themeColor="text1"/>
+          <w:sz w:val="24"/>
+          <w:szCs w:val="24"/>
+        </w:rPr>
+        <w:t xml:space="preserve"> is a website and cloud-based service that helps developers store and manage their code, as well as track and </w:t>
+      </w:r>
+      <w:r>
+        <w:rPr>
+          <w:rFonts w:cstheme="minorHAnsi"/>
+          <w:color w:val="000000" w:themeColor="text1"/>
+          <w:sz w:val="24"/>
+          <w:szCs w:val="24"/>
+        </w:rPr>
+        <w:t>control changes to their code. </w:t>
+      </w:r>
+      <w:r>
+        <w:rPr>
+          <w:rFonts w:cstheme="minorHAnsi"/>
+          <w:color w:val="000000" w:themeColor="text1"/>
+          <w:sz w:val="24"/>
+          <w:szCs w:val="24"/>
+          <w:shd w:val="clear" w:color="auto" w:fill="FFFFFF"/>
+        </w:rPr>
+        <w:t> GitHub allows developers to change, adapt and improve software from its public repositories for free, but it charges for private repositories, offering various paid plans. Repositories can have multiple collaborators and can be either public or private. </w:t>
+      </w:r>
+    </w:p>
+    <w:p>
+      <w:pPr>
+        <w:spacing w:after="0"/>
+        <w:jc w:val="both"/>
+        <w:rPr>
+          <w:rFonts w:cstheme="minorHAnsi"/>
+          <w:color w:val="000000" w:themeColor="text1"/>
+          <w:sz w:val="24"/>
+          <w:szCs w:val="24"/>
+        </w:rPr>
+      </w:pPr>
+    </w:p>
+    <w:p>
+      <w:pPr>
+        <w:spacing w:after="0"/>
+        <w:jc w:val="both"/>
+        <w:rPr>
+          <w:rFonts w:cstheme="minorHAnsi"/>
+          <w:b/>
+          <w:color w:val="000000" w:themeColor="text1"/>
+          <w:sz w:val="24"/>
+          <w:szCs w:val="24"/>
+        </w:rPr>
+      </w:pPr>
+      <w:r>
+        <w:rPr>
+          <w:rFonts w:cstheme="minorHAnsi"/>
+          <w:b/>
+          <w:color w:val="000000" w:themeColor="text1"/>
+          <w:sz w:val="24"/>
+          <w:szCs w:val="24"/>
+        </w:rPr>
+        <w:t xml:space="preserve">When was it created? </w:t>
+      </w:r>
+    </w:p>
+    <w:p>
+      <w:pPr>
+        <w:spacing w:after="0"/>
+        <w:jc w:val="both"/>
+        <w:rPr>
+          <w:rFonts w:cstheme="minorHAnsi"/>
+          <w:color w:val="000000" w:themeColor="text1"/>
+          <w:sz w:val="24"/>
+          <w:szCs w:val="24"/>
+          <w:shd w:val="clear" w:color="auto" w:fill="FFFFFF"/>
+        </w:rPr>
+      </w:pPr>
+      <w:r>
+        <w:rPr>
+          <w:rFonts w:cstheme="minorHAnsi"/>
+          <w:color w:val="000000" w:themeColor="text1"/>
+          <w:sz w:val="24"/>
+          <w:szCs w:val="24"/>
+          <w:shd w:val="clear" w:color="auto" w:fill="FFFFFF"/>
+        </w:rPr>
+        <w:t>GitHub</w:t>
+      </w:r>
+      <w:r>
+        <w:rPr>
+          <w:rFonts w:cstheme="minorHAnsi"/>
+          <w:color w:val="000000" w:themeColor="text1"/>
+          <w:sz w:val="24"/>
+          <w:szCs w:val="24"/>
+          <w:shd w:val="clear" w:color="auto" w:fill="FFFFFF"/>
+        </w:rPr>
+        <w:t xml:space="preserve"> was created</w:t>
+      </w:r>
+      <w:r>
+        <w:rPr>
+          <w:rFonts w:cstheme="minorHAnsi"/>
+          <w:color w:val="000000" w:themeColor="text1"/>
+          <w:sz w:val="24"/>
+          <w:szCs w:val="24"/>
+          <w:shd w:val="clear" w:color="auto" w:fill="FFFFFF"/>
+        </w:rPr>
+        <w:t xml:space="preserve"> in 2008. The company, GitHub, Inc., has existed since 2007 and is located in San Francisco</w:t>
+      </w:r>
+      <w:r>
+        <w:rPr>
+          <w:rFonts w:cstheme="minorHAnsi"/>
+          <w:color w:val="000000" w:themeColor="text1"/>
+          <w:sz w:val="24"/>
+          <w:szCs w:val="24"/>
+          <w:shd w:val="clear" w:color="auto" w:fill="FFFFFF"/>
+        </w:rPr>
+        <w:t>.</w:t>
+      </w:r>
+    </w:p>
+    <w:p>
+      <w:pPr>
+        <w:spacing w:after="0"/>
+        <w:jc w:val="both"/>
+        <w:rPr>
+          <w:rFonts w:cstheme="minorHAnsi"/>
+          <w:color w:val="000000" w:themeColor="text1"/>
+          <w:sz w:val="24"/>
+          <w:szCs w:val="24"/>
+        </w:rPr>
+      </w:pPr>
+    </w:p>
+    <w:p>
+      <w:pPr>
+        <w:spacing w:after="0"/>
+        <w:jc w:val="both"/>
+        <w:rPr>
+          <w:rFonts w:cstheme="minorHAnsi"/>
+          <w:b/>
+          <w:color w:val="000000" w:themeColor="text1"/>
+          <w:sz w:val="24"/>
+          <w:szCs w:val="24"/>
+        </w:rPr>
+      </w:pPr>
+      <w:r>
+        <w:rPr>
+          <w:rFonts w:cstheme="minorHAnsi"/>
+          <w:b/>
+          <w:color w:val="000000" w:themeColor="text1"/>
+          <w:sz w:val="24"/>
+          <w:szCs w:val="24"/>
+        </w:rPr>
+        <w:t xml:space="preserve">Why? </w:t>
+      </w:r>
+    </w:p>
+    <w:p>
+      <w:pPr>
+        <w:jc w:val="both"/>
+        <w:rPr>
+          <w:rFonts w:cstheme="minorHAnsi"/>
+          <w:color w:val="000000" w:themeColor="text1"/>
+          <w:sz w:val="24"/>
+          <w:szCs w:val="24"/>
+        </w:rPr>
+      </w:pPr>
+      <w:r>
+        <w:rPr>
+          <w:rFonts w:cstheme="minorHAnsi"/>
+          <w:bCs/>
           <w:color w:val="000000" w:themeColor="text1"/>
           <w:sz w:val="24"/>
           <w:szCs w:val="24"/>
@@ -186,237 +397,6 @@
         </w:rPr>
         <w:t>Git</w:t>
       </w:r>
-      <w:proofErr w:type="spellEnd"/>
-      <w:r>
-        <w:rPr>
-          <w:rFonts w:cstheme="minorHAnsi"/>
-          <w:color w:val="000000" w:themeColor="text1"/>
-          <w:sz w:val="24"/>
-          <w:szCs w:val="24"/>
-          <w:shd w:val="clear" w:color="auto" w:fill="FFFFFF"/>
-        </w:rPr>
-        <w:t xml:space="preserve"> is a Version-control systems</w:t>
-      </w:r>
-      <w:r>
-        <w:rPr>
-          <w:rFonts w:cstheme="minorHAnsi"/>
-          <w:color w:val="000000" w:themeColor="text1"/>
-          <w:sz w:val="24"/>
-          <w:szCs w:val="24"/>
-          <w:shd w:val="clear" w:color="auto" w:fill="FFFFFF"/>
-        </w:rPr>
-        <w:t xml:space="preserve"> that</w:t>
-      </w:r>
-      <w:r>
-        <w:rPr>
-          <w:rFonts w:cstheme="minorHAnsi"/>
-          <w:color w:val="000000" w:themeColor="text1"/>
-          <w:sz w:val="24"/>
-          <w:szCs w:val="24"/>
-          <w:shd w:val="clear" w:color="auto" w:fill="FFFFFF"/>
-        </w:rPr>
-        <w:t xml:space="preserve"> store these revisions in a central repository, which allows other developers to easily collaborate on the project and make and share their own changes.</w:t>
-      </w:r>
-      <w:r>
-        <w:rPr>
-          <w:rFonts w:cstheme="minorHAnsi"/>
-          <w:color w:val="000000" w:themeColor="text1"/>
-          <w:sz w:val="24"/>
-          <w:szCs w:val="24"/>
-          <w:shd w:val="clear" w:color="auto" w:fill="FFFFFF"/>
-        </w:rPr>
-        <w:tab/>
-      </w:r>
-    </w:p>
-    <w:p>
-      <w:pPr>
-        <w:spacing w:after="0"/>
-        <w:rPr>
-          <w:rFonts w:cstheme="minorHAnsi"/>
-          <w:color w:val="000000" w:themeColor="text1"/>
-          <w:sz w:val="24"/>
-          <w:szCs w:val="24"/>
-          <w:shd w:val="clear" w:color="auto" w:fill="FFFFFF"/>
-        </w:rPr>
-      </w:pPr>
-      <w:r>
-        <w:rPr>
-          <w:rFonts w:cstheme="minorHAnsi"/>
-          <w:color w:val="000000" w:themeColor="text1"/>
-          <w:sz w:val="24"/>
-          <w:szCs w:val="24"/>
-        </w:rPr>
-        <w:t>It</w:t>
-      </w:r>
-      <w:r>
-        <w:rPr>
-          <w:rFonts w:cstheme="minorHAnsi"/>
-          <w:color w:val="000000" w:themeColor="text1"/>
-          <w:sz w:val="24"/>
-          <w:szCs w:val="24"/>
-        </w:rPr>
-        <w:t xml:space="preserve"> is a website and cloud-based service that helps developers store and manage their code, as well as track and </w:t>
-      </w:r>
-      <w:r>
-        <w:rPr>
-          <w:rFonts w:cstheme="minorHAnsi"/>
-          <w:color w:val="000000" w:themeColor="text1"/>
-          <w:sz w:val="24"/>
-          <w:szCs w:val="24"/>
-        </w:rPr>
-        <w:t>control changes to their code. </w:t>
-      </w:r>
-      <w:r>
-        <w:rPr>
-          <w:rFonts w:cstheme="minorHAnsi"/>
-          <w:color w:val="000000" w:themeColor="text1"/>
-          <w:sz w:val="24"/>
-          <w:szCs w:val="24"/>
-          <w:shd w:val="clear" w:color="auto" w:fill="FFFFFF"/>
-        </w:rPr>
-        <w:t> GitHub allows developers to change, adapt and improve software from its public repositories for free, but it charges for private repositories, offering various paid plans. Repositories can have multiple collaborators and can be either public or private. </w:t>
-      </w:r>
-    </w:p>
-    <w:p>
-      <w:pPr>
-        <w:spacing w:after="0"/>
-        <w:rPr>
-          <w:rFonts w:cstheme="minorHAnsi"/>
-          <w:color w:val="000000" w:themeColor="text1"/>
-          <w:sz w:val="24"/>
-          <w:szCs w:val="24"/>
-        </w:rPr>
-      </w:pPr>
-    </w:p>
-    <w:p>
-      <w:pPr>
-        <w:spacing w:after="0"/>
-        <w:rPr>
-          <w:rFonts w:cstheme="minorHAnsi"/>
-          <w:b/>
-          <w:color w:val="000000" w:themeColor="text1"/>
-          <w:sz w:val="24"/>
-          <w:szCs w:val="24"/>
-        </w:rPr>
-      </w:pPr>
-      <w:r>
-        <w:rPr>
-          <w:rFonts w:cstheme="minorHAnsi"/>
-          <w:b/>
-          <w:color w:val="000000" w:themeColor="text1"/>
-          <w:sz w:val="24"/>
-          <w:szCs w:val="24"/>
-        </w:rPr>
-        <w:t xml:space="preserve">When was it created? </w:t>
-      </w:r>
-    </w:p>
-    <w:p>
-      <w:pPr>
-        <w:spacing w:after="0"/>
-        <w:rPr>
-          <w:rFonts w:cstheme="minorHAnsi"/>
-          <w:color w:val="000000" w:themeColor="text1"/>
-          <w:sz w:val="24"/>
-          <w:szCs w:val="24"/>
-          <w:shd w:val="clear" w:color="auto" w:fill="FFFFFF"/>
-        </w:rPr>
-      </w:pPr>
-      <w:r>
-        <w:rPr>
-          <w:rFonts w:cstheme="minorHAnsi"/>
-          <w:color w:val="000000" w:themeColor="text1"/>
-          <w:sz w:val="24"/>
-          <w:szCs w:val="24"/>
-          <w:shd w:val="clear" w:color="auto" w:fill="FFFFFF"/>
-        </w:rPr>
-        <w:t>GitHub</w:t>
-      </w:r>
-      <w:r>
-        <w:rPr>
-          <w:rFonts w:cstheme="minorHAnsi"/>
-          <w:color w:val="000000" w:themeColor="text1"/>
-          <w:sz w:val="24"/>
-          <w:szCs w:val="24"/>
-          <w:shd w:val="clear" w:color="auto" w:fill="FFFFFF"/>
-        </w:rPr>
-        <w:t xml:space="preserve"> was created</w:t>
-      </w:r>
-      <w:r>
-        <w:rPr>
-          <w:rFonts w:cstheme="minorHAnsi"/>
-          <w:color w:val="000000" w:themeColor="text1"/>
-          <w:sz w:val="24"/>
-          <w:szCs w:val="24"/>
-          <w:shd w:val="clear" w:color="auto" w:fill="FFFFFF"/>
-        </w:rPr>
-        <w:t xml:space="preserve"> in February 2008. The company, GitHub, Inc., has existed since 2007 and is located in San Francisco</w:t>
-      </w:r>
-      <w:r>
-        <w:rPr>
-          <w:rFonts w:cstheme="minorHAnsi"/>
-          <w:color w:val="000000" w:themeColor="text1"/>
-          <w:sz w:val="24"/>
-          <w:szCs w:val="24"/>
-          <w:shd w:val="clear" w:color="auto" w:fill="FFFFFF"/>
-        </w:rPr>
-        <w:t>.</w:t>
-      </w:r>
-    </w:p>
-    <w:p>
-      <w:pPr>
-        <w:spacing w:after="0"/>
-        <w:rPr>
-          <w:rFonts w:cstheme="minorHAnsi"/>
-          <w:color w:val="000000" w:themeColor="text1"/>
-          <w:sz w:val="24"/>
-          <w:szCs w:val="24"/>
-        </w:rPr>
-      </w:pPr>
-    </w:p>
-    <w:p>
-      <w:pPr>
-        <w:spacing w:after="0"/>
-        <w:rPr>
-          <w:rFonts w:cstheme="minorHAnsi"/>
-          <w:b/>
-          <w:color w:val="000000" w:themeColor="text1"/>
-          <w:sz w:val="24"/>
-          <w:szCs w:val="24"/>
-        </w:rPr>
-      </w:pPr>
-      <w:r>
-        <w:rPr>
-          <w:rFonts w:cstheme="minorHAnsi"/>
-          <w:b/>
-          <w:color w:val="000000" w:themeColor="text1"/>
-          <w:sz w:val="24"/>
-          <w:szCs w:val="24"/>
-        </w:rPr>
-        <w:t xml:space="preserve">Why? </w:t>
-      </w:r>
-    </w:p>
-    <w:p>
-      <w:pPr>
-        <w:rPr>
-          <w:rFonts w:cstheme="minorHAnsi"/>
-          <w:color w:val="000000" w:themeColor="text1"/>
-          <w:sz w:val="24"/>
-          <w:szCs w:val="24"/>
-        </w:rPr>
-      </w:pPr>
-      <w:proofErr w:type="spellStart"/>
-      <w:r>
-        <w:rPr>
-          <w:rFonts w:cstheme="minorHAnsi"/>
-          <w:bCs/>
-          <w:color w:val="000000" w:themeColor="text1"/>
-          <w:sz w:val="24"/>
-          <w:szCs w:val="24"/>
-          <w:shd w:val="clear" w:color="auto" w:fill="FFFFFF"/>
-        </w:rPr>
-        <w:t>Git</w:t>
-      </w:r>
-      <w:proofErr w:type="spellEnd"/>
       <w:r>
         <w:rPr>
           <w:rFonts w:cstheme="minorHAnsi"/>
@@ -478,42 +458,43 @@
           <w:szCs w:val="24"/>
           <w:shd w:val="clear" w:color="auto" w:fill="FFFFFF"/>
         </w:rPr>
-        <w:t>. I</w:t>
-      </w:r>
-      <w:r>
-        <w:rPr>
-          <w:rFonts w:cstheme="minorHAnsi"/>
-          <w:color w:val="000000" w:themeColor="text1"/>
-          <w:sz w:val="24"/>
-          <w:szCs w:val="24"/>
-          <w:shd w:val="clear" w:color="auto" w:fill="FFFFFF"/>
-        </w:rPr>
-        <w:t>t has multiple advantages over the other systems available. It stores file changes more efficiently and ensures file integrity better.</w:t>
-      </w:r>
-      <w:r>
-        <w:rPr>
-          <w:rFonts w:cstheme="minorHAnsi"/>
-          <w:color w:val="000000" w:themeColor="text1"/>
-          <w:sz w:val="24"/>
-          <w:szCs w:val="24"/>
-          <w:shd w:val="clear" w:color="auto" w:fill="FFFFFF"/>
-        </w:rPr>
-        <w:t xml:space="preserve"> </w:t>
-      </w:r>
-      <w:r>
-        <w:rPr>
-          <w:rFonts w:cstheme="minorHAnsi"/>
-          <w:color w:val="000000" w:themeColor="text1"/>
-          <w:sz w:val="24"/>
-          <w:szCs w:val="24"/>
-          <w:shd w:val="clear" w:color="auto" w:fill="FFFFFF"/>
-        </w:rPr>
-        <w:t>It allows developers to collaborate on a project more effectively by providing tools for managing possibly conflicting changes from multiple developers.</w:t>
+        <w:t>. It has multiple advantages over the other systems available. It stores file changes more efficiently and ensures file integrity better.</w:t>
+      </w:r>
+      <w:r>
+        <w:rPr>
+          <w:rFonts w:cstheme="minorHAnsi"/>
+          <w:color w:val="000000" w:themeColor="text1"/>
+          <w:sz w:val="24"/>
+          <w:szCs w:val="24"/>
+          <w:shd w:val="clear" w:color="auto" w:fill="FFFFFF"/>
+        </w:rPr>
+        <w:t xml:space="preserve"> It </w:t>
+      </w:r>
+      <w:r>
+        <w:rPr>
+          <w:rFonts w:cstheme="minorHAnsi"/>
+          <w:color w:val="000000" w:themeColor="text1"/>
+          <w:sz w:val="24"/>
+          <w:szCs w:val="24"/>
+          <w:shd w:val="clear" w:color="auto" w:fill="FFFFFF"/>
+        </w:rPr>
+        <w:t xml:space="preserve">also </w:t>
+      </w:r>
+      <w:r>
+        <w:rPr>
+          <w:rFonts w:cstheme="minorHAnsi"/>
+          <w:color w:val="000000" w:themeColor="text1"/>
+          <w:sz w:val="24"/>
+          <w:szCs w:val="24"/>
+          <w:shd w:val="clear" w:color="auto" w:fill="FFFFFF"/>
+        </w:rPr>
+        <w:t>allows developers to collaborate on a project more effectively by providing tools for managing possibly conflicting changes from multiple developers.</w:t>
       </w:r>
     </w:p>
     <w:p>
       <w:pPr>
         <w:spacing w:after="0"/>
+        <w:jc w:val="both"/>
         <w:rPr>
           <w:rFonts w:cstheme="minorHAnsi"/>
           <w:b/>
@@ -536,6 +517,7 @@
     <w:p>
       <w:pPr>
         <w:spacing w:after="0"/>
+        <w:jc w:val="both"/>
         <w:rPr>
           <w:rFonts w:cstheme="minorHAnsi"/>
           <w:color w:val="000000" w:themeColor="text1"/>
@@ -626,29 +608,7 @@
           <w:szCs w:val="24"/>
           <w:shd w:val="clear" w:color="auto" w:fill="FFFFFF"/>
         </w:rPr>
-        <w:t xml:space="preserve">, PJ </w:t>
-      </w:r>
-      <w:proofErr w:type="spellStart"/>
-      <w:r>
-        <w:rPr>
-          <w:rFonts w:cstheme="minorHAnsi"/>
-          <w:color w:val="000000" w:themeColor="text1"/>
-          <w:sz w:val="24"/>
-          <w:szCs w:val="24"/>
-          <w:shd w:val="clear" w:color="auto" w:fill="FFFFFF"/>
-        </w:rPr>
-        <w:t>Hyett</w:t>
-      </w:r>
-      <w:proofErr w:type="spellEnd"/>
-      <w:r>
-        <w:rPr>
-          <w:rFonts w:cstheme="minorHAnsi"/>
-          <w:color w:val="000000" w:themeColor="text1"/>
-          <w:sz w:val="24"/>
-          <w:szCs w:val="24"/>
-          <w:shd w:val="clear" w:color="auto" w:fill="FFFFFF"/>
-        </w:rPr>
-        <w:t>, </w:t>
+        <w:t>, PJ Hyett, </w:t>
       </w:r>
       <w:r>
         <w:rPr>
@@ -688,6 +648,7 @@
     <w:p>
       <w:pPr>
         <w:spacing w:after="0"/>
+        <w:jc w:val="both"/>
         <w:rPr>
           <w:rFonts w:cstheme="minorHAnsi"/>
           <w:color w:val="000000" w:themeColor="text1"/>
@@ -699,6 +660,7 @@
     <w:p>
       <w:pPr>
         <w:spacing w:after="0"/>
+        <w:jc w:val="both"/>
         <w:rPr>
           <w:rFonts w:cstheme="minorHAnsi"/>
           <w:b/>
@@ -720,366 +682,195 @@
     </w:p>
     <w:p>
       <w:pPr>
-        <w:spacing w:after="0"/>
-        <w:rPr>
-          <w:rFonts w:cstheme="minorHAnsi"/>
-          <w:color w:val="000000" w:themeColor="text1"/>
-          <w:sz w:val="24"/>
-          <w:szCs w:val="24"/>
-          <w:shd w:val="clear" w:color="auto" w:fill="FFFFFF"/>
+        <w:pStyle w:val="trt0xe"/>
+        <w:shd w:val="clear" w:color="auto" w:fill="FFFFFF"/>
+        <w:spacing w:before="0" w:beforeAutospacing="0" w:after="60" w:afterAutospacing="0"/>
+        <w:rPr>
+          <w:rFonts w:asciiTheme="minorHAnsi" w:hAnsiTheme="minorHAnsi" w:cstheme="minorHAnsi"/>
+          <w:color w:val="222222"/>
+        </w:rPr>
+      </w:pPr>
+      <w:r>
+        <w:rPr>
+          <w:rFonts w:asciiTheme="minorHAnsi" w:hAnsiTheme="minorHAnsi" w:cstheme="minorHAnsi"/>
+          <w:color w:val="222222"/>
+        </w:rPr>
+        <w:t>GitLab</w:t>
+      </w:r>
+    </w:p>
+    <w:p>
+      <w:pPr>
+        <w:pStyle w:val="trt0xe"/>
+        <w:shd w:val="clear" w:color="auto" w:fill="FFFFFF"/>
+        <w:spacing w:before="0" w:beforeAutospacing="0" w:after="60" w:afterAutospacing="0"/>
+        <w:rPr>
+          <w:rFonts w:asciiTheme="minorHAnsi" w:hAnsiTheme="minorHAnsi" w:cstheme="minorHAnsi"/>
+          <w:color w:val="222222"/>
+        </w:rPr>
+      </w:pPr>
+      <w:r>
+        <w:rPr>
+          <w:rFonts w:asciiTheme="minorHAnsi" w:hAnsiTheme="minorHAnsi" w:cstheme="minorHAnsi"/>
+          <w:color w:val="222222"/>
+        </w:rPr>
+        <w:t>Bitbucket</w:t>
+      </w:r>
+    </w:p>
+    <w:p>
+      <w:pPr>
+        <w:pStyle w:val="trt0xe"/>
+        <w:shd w:val="clear" w:color="auto" w:fill="FFFFFF"/>
+        <w:spacing w:before="0" w:beforeAutospacing="0" w:after="60" w:afterAutospacing="0"/>
+        <w:rPr>
+          <w:rFonts w:asciiTheme="minorHAnsi" w:hAnsiTheme="minorHAnsi" w:cstheme="minorHAnsi"/>
+          <w:color w:val="222222"/>
+        </w:rPr>
+      </w:pPr>
+      <w:r>
+        <w:rPr>
+          <w:rFonts w:asciiTheme="minorHAnsi" w:hAnsiTheme="minorHAnsi" w:cstheme="minorHAnsi"/>
+          <w:color w:val="222222"/>
+        </w:rPr>
+        <w:t>Beanstalk</w:t>
+      </w:r>
+    </w:p>
+    <w:p>
+      <w:pPr>
+        <w:pStyle w:val="trt0xe"/>
+        <w:shd w:val="clear" w:color="auto" w:fill="FFFFFF"/>
+        <w:spacing w:before="0" w:beforeAutospacing="0" w:after="60" w:afterAutospacing="0"/>
+        <w:rPr>
+          <w:rFonts w:asciiTheme="minorHAnsi" w:hAnsiTheme="minorHAnsi" w:cstheme="minorHAnsi"/>
+          <w:color w:val="222222"/>
+        </w:rPr>
+      </w:pPr>
+      <w:r>
+        <w:rPr>
+          <w:rFonts w:asciiTheme="minorHAnsi" w:hAnsiTheme="minorHAnsi" w:cstheme="minorHAnsi"/>
+          <w:color w:val="222222"/>
+        </w:rPr>
+        <w:t>Launchp</w:t>
+      </w:r>
+      <w:r>
+        <w:rPr>
+          <w:rFonts w:asciiTheme="minorHAnsi" w:hAnsiTheme="minorHAnsi" w:cstheme="minorHAnsi"/>
+          <w:color w:val="222222"/>
+        </w:rPr>
+        <w:t>ad</w:t>
+      </w:r>
+    </w:p>
+    <w:p>
+      <w:pPr>
+        <w:pStyle w:val="trt0xe"/>
+        <w:shd w:val="clear" w:color="auto" w:fill="FFFFFF"/>
+        <w:spacing w:before="0" w:beforeAutospacing="0" w:after="60" w:afterAutospacing="0"/>
+        <w:rPr>
+          <w:rFonts w:asciiTheme="minorHAnsi" w:hAnsiTheme="minorHAnsi" w:cstheme="minorHAnsi"/>
+          <w:color w:val="222222"/>
         </w:rPr>
       </w:pPr>
       <w:proofErr w:type="spellStart"/>
       <w:r>
         <w:rPr>
-          <w:rFonts w:cstheme="minorHAnsi"/>
-          <w:b/>
-          <w:color w:val="000000" w:themeColor="text1"/>
-          <w:sz w:val="24"/>
-          <w:szCs w:val="24"/>
-          <w:shd w:val="clear" w:color="auto" w:fill="FFFFFF"/>
-        </w:rPr>
-        <w:t>Bitbucket</w:t>
+          <w:rFonts w:asciiTheme="minorHAnsi" w:hAnsiTheme="minorHAnsi" w:cstheme="minorHAnsi"/>
+          <w:color w:val="222222"/>
+        </w:rPr>
+        <w:t>Sourceforge</w:t>
       </w:r>
       <w:proofErr w:type="spellEnd"/>
-      <w:r>
-        <w:rPr>
-          <w:rFonts w:cstheme="minorHAnsi"/>
-          <w:color w:val="000000" w:themeColor="text1"/>
-          <w:sz w:val="24"/>
-          <w:szCs w:val="24"/>
-          <w:shd w:val="clear" w:color="auto" w:fill="FFFFFF"/>
-        </w:rPr>
-        <w:t xml:space="preserve"> </w:t>
-      </w:r>
-      <w:r>
-        <w:rPr>
-          <w:rFonts w:cstheme="minorHAnsi"/>
-          <w:color w:val="000000" w:themeColor="text1"/>
-          <w:sz w:val="24"/>
-          <w:szCs w:val="24"/>
-          <w:shd w:val="clear" w:color="auto" w:fill="FFFFFF"/>
-        </w:rPr>
-        <w:t xml:space="preserve">is a powerful, fully scalable and high-performance development platform </w:t>
-      </w:r>
-      <w:r>
-        <w:rPr>
-          <w:rFonts w:cstheme="minorHAnsi"/>
-          <w:color w:val="000000" w:themeColor="text1"/>
-          <w:sz w:val="24"/>
-          <w:szCs w:val="24"/>
-          <w:shd w:val="clear" w:color="auto" w:fill="FFFFFF"/>
-        </w:rPr>
-        <w:t>designed to</w:t>
-      </w:r>
-      <w:r>
-        <w:rPr>
-          <w:rFonts w:cstheme="minorHAnsi"/>
-          <w:color w:val="000000" w:themeColor="text1"/>
-          <w:sz w:val="24"/>
-          <w:szCs w:val="24"/>
-          <w:shd w:val="clear" w:color="auto" w:fill="FFFFFF"/>
-        </w:rPr>
-        <w:t xml:space="preserve"> connect u</w:t>
-      </w:r>
-      <w:r>
-        <w:rPr>
-          <w:rFonts w:cstheme="minorHAnsi"/>
-          <w:color w:val="000000" w:themeColor="text1"/>
-          <w:sz w:val="24"/>
-          <w:szCs w:val="24"/>
-          <w:shd w:val="clear" w:color="auto" w:fill="FFFFFF"/>
-        </w:rPr>
-        <w:t>p to five users to the platform.</w:t>
-      </w:r>
-    </w:p>
-    <w:p>
-      <w:pPr>
-        <w:spacing w:after="0"/>
-        <w:rPr>
-          <w:rFonts w:cstheme="minorHAnsi"/>
-          <w:color w:val="000000" w:themeColor="text1"/>
-          <w:sz w:val="24"/>
-          <w:szCs w:val="24"/>
-          <w:shd w:val="clear" w:color="auto" w:fill="FFFFFF"/>
+    </w:p>
+    <w:p>
+      <w:pPr>
+        <w:pStyle w:val="trt0xe"/>
+        <w:shd w:val="clear" w:color="auto" w:fill="FFFFFF"/>
+        <w:spacing w:before="0" w:beforeAutospacing="0" w:after="60" w:afterAutospacing="0"/>
+        <w:rPr>
+          <w:rFonts w:asciiTheme="minorHAnsi" w:hAnsiTheme="minorHAnsi" w:cstheme="minorHAnsi"/>
+          <w:color w:val="222222"/>
+        </w:rPr>
+      </w:pPr>
+      <w:r>
+        <w:rPr>
+          <w:rFonts w:asciiTheme="minorHAnsi" w:hAnsiTheme="minorHAnsi" w:cstheme="minorHAnsi"/>
+          <w:color w:val="222222"/>
+        </w:rPr>
+        <w:t>Phabricator</w:t>
+      </w:r>
+    </w:p>
+    <w:p>
+      <w:pPr>
+        <w:pStyle w:val="trt0xe"/>
+        <w:shd w:val="clear" w:color="auto" w:fill="FFFFFF"/>
+        <w:spacing w:before="0" w:beforeAutospacing="0" w:after="60" w:afterAutospacing="0"/>
+        <w:rPr>
+          <w:rFonts w:asciiTheme="minorHAnsi" w:hAnsiTheme="minorHAnsi" w:cstheme="minorHAnsi"/>
+          <w:color w:val="222222"/>
         </w:rPr>
       </w:pPr>
       <w:proofErr w:type="spellStart"/>
       <w:r>
         <w:rPr>
-          <w:rFonts w:cstheme="minorHAnsi"/>
-          <w:b/>
-          <w:color w:val="000000" w:themeColor="text1"/>
-          <w:sz w:val="24"/>
-          <w:szCs w:val="24"/>
-          <w:shd w:val="clear" w:color="auto" w:fill="FFFFFF"/>
-        </w:rPr>
-        <w:t>GitLab</w:t>
+          <w:rFonts w:asciiTheme="minorHAnsi" w:hAnsiTheme="minorHAnsi" w:cstheme="minorHAnsi"/>
+          <w:color w:val="222222"/>
+        </w:rPr>
+        <w:t>GitBucket</w:t>
       </w:r>
       <w:proofErr w:type="spellEnd"/>
-      <w:r>
-        <w:rPr>
-          <w:rFonts w:cstheme="minorHAnsi"/>
-          <w:color w:val="000000" w:themeColor="text1"/>
-          <w:sz w:val="24"/>
-          <w:szCs w:val="24"/>
-          <w:shd w:val="clear" w:color="auto" w:fill="FFFFFF"/>
-        </w:rPr>
-        <w:t> is an open sourc</w:t>
-      </w:r>
-      <w:r>
-        <w:rPr>
-          <w:rFonts w:cstheme="minorHAnsi"/>
-          <w:color w:val="000000" w:themeColor="text1"/>
-          <w:sz w:val="24"/>
-          <w:szCs w:val="24"/>
-          <w:shd w:val="clear" w:color="auto" w:fill="FFFFFF"/>
-        </w:rPr>
-        <w:t xml:space="preserve">e, powerful, secure, efficient </w:t>
-      </w:r>
-      <w:r>
-        <w:rPr>
-          <w:rFonts w:cstheme="minorHAnsi"/>
-          <w:color w:val="000000" w:themeColor="text1"/>
-          <w:sz w:val="24"/>
-          <w:szCs w:val="24"/>
-          <w:shd w:val="clear" w:color="auto" w:fill="FFFFFF"/>
-        </w:rPr>
-        <w:t>and robust application for handling software development and operations (DevOps) lifecycle.</w:t>
-      </w:r>
-    </w:p>
-    <w:p>
-      <w:pPr>
-        <w:spacing w:after="0"/>
-        <w:rPr>
-          <w:rFonts w:cstheme="minorHAnsi"/>
-          <w:color w:val="000000" w:themeColor="text1"/>
-          <w:sz w:val="24"/>
-          <w:szCs w:val="24"/>
-          <w:shd w:val="clear" w:color="auto" w:fill="FFFFFF"/>
-        </w:rPr>
-      </w:pPr>
-      <w:hyperlink r:id="rId5" w:tgtFrame="_blank" w:history="1">
-        <w:proofErr w:type="spellStart"/>
-        <w:r>
-          <w:rPr>
-            <w:rStyle w:val="Hyperlink"/>
-            <w:rFonts w:cstheme="minorHAnsi"/>
-            <w:b/>
-            <w:color w:val="000000" w:themeColor="text1"/>
-            <w:sz w:val="24"/>
-            <w:szCs w:val="24"/>
-            <w:u w:val="none"/>
-            <w:bdr w:val="none" w:sz="0" w:space="0" w:color="auto" w:frame="1"/>
-            <w:shd w:val="clear" w:color="auto" w:fill="FFFFFF"/>
-          </w:rPr>
-          <w:t>GitBucket</w:t>
-        </w:r>
-        <w:proofErr w:type="spellEnd"/>
-      </w:hyperlink>
-      <w:r>
-        <w:rPr>
-          <w:rFonts w:cstheme="minorHAnsi"/>
-          <w:b/>
-          <w:color w:val="000000" w:themeColor="text1"/>
-          <w:sz w:val="24"/>
-          <w:szCs w:val="24"/>
-          <w:shd w:val="clear" w:color="auto" w:fill="FFFFFF"/>
-        </w:rPr>
-        <w:t> </w:t>
-      </w:r>
-      <w:r>
-        <w:rPr>
-          <w:rFonts w:cstheme="minorHAnsi"/>
-          <w:color w:val="000000" w:themeColor="text1"/>
-          <w:sz w:val="24"/>
-          <w:szCs w:val="24"/>
-          <w:shd w:val="clear" w:color="auto" w:fill="FFFFFF"/>
-        </w:rPr>
-        <w:t>is an open source,</w:t>
-      </w:r>
-      <w:r>
-        <w:rPr>
-          <w:rFonts w:cstheme="minorHAnsi"/>
-          <w:color w:val="000000" w:themeColor="text1"/>
-          <w:sz w:val="24"/>
-          <w:szCs w:val="24"/>
-          <w:shd w:val="clear" w:color="auto" w:fill="FFFFFF"/>
-        </w:rPr>
-        <w:t xml:space="preserve"> </w:t>
-      </w:r>
-      <w:r>
-        <w:rPr>
-          <w:rFonts w:cstheme="minorHAnsi"/>
-          <w:color w:val="000000" w:themeColor="text1"/>
-          <w:sz w:val="24"/>
-          <w:szCs w:val="24"/>
-          <w:shd w:val="clear" w:color="auto" w:fill="FFFFFF"/>
-        </w:rPr>
-        <w:t>with features such as a repository viewer, issues tracker, pull requests</w:t>
-      </w:r>
-      <w:r>
-        <w:rPr>
-          <w:rFonts w:cstheme="minorHAnsi"/>
-          <w:color w:val="000000" w:themeColor="text1"/>
-          <w:sz w:val="24"/>
-          <w:szCs w:val="24"/>
-          <w:shd w:val="clear" w:color="auto" w:fill="FFFFFF"/>
-        </w:rPr>
-        <w:t xml:space="preserve">, pluggable </w:t>
-      </w:r>
+    </w:p>
+    <w:p>
+      <w:pPr>
+        <w:pStyle w:val="trt0xe"/>
+        <w:shd w:val="clear" w:color="auto" w:fill="FFFFFF"/>
+        <w:spacing w:before="0" w:beforeAutospacing="0" w:after="60" w:afterAutospacing="0"/>
+        <w:rPr>
+          <w:rFonts w:asciiTheme="minorHAnsi" w:hAnsiTheme="minorHAnsi" w:cstheme="minorHAnsi"/>
+          <w:color w:val="222222"/>
+        </w:rPr>
+      </w:pPr>
       <w:proofErr w:type="spellStart"/>
       <w:r>
         <w:rPr>
-          <w:rFonts w:cstheme="minorHAnsi"/>
-          <w:color w:val="000000" w:themeColor="text1"/>
-          <w:sz w:val="24"/>
-          <w:szCs w:val="24"/>
-          <w:shd w:val="clear" w:color="auto" w:fill="FFFFFF"/>
-        </w:rPr>
-        <w:t>Git</w:t>
+          <w:rFonts w:asciiTheme="minorHAnsi" w:hAnsiTheme="minorHAnsi" w:cstheme="minorHAnsi"/>
+          <w:color w:val="222222"/>
+        </w:rPr>
+        <w:t>Gogs</w:t>
       </w:r>
       <w:proofErr w:type="spellEnd"/>
-      <w:r>
-        <w:rPr>
-          <w:rFonts w:cstheme="minorHAnsi"/>
-          <w:color w:val="000000" w:themeColor="text1"/>
-          <w:sz w:val="24"/>
-          <w:szCs w:val="24"/>
-          <w:shd w:val="clear" w:color="auto" w:fill="FFFFFF"/>
-        </w:rPr>
-        <w:t xml:space="preserve"> platform that runs on </w:t>
-      </w:r>
-      <w:r>
-        <w:rPr>
-          <w:rStyle w:val="Strong"/>
-          <w:rFonts w:cstheme="minorHAnsi"/>
-          <w:b w:val="0"/>
-          <w:bCs w:val="0"/>
-          <w:color w:val="000000" w:themeColor="text1"/>
-          <w:sz w:val="24"/>
-          <w:szCs w:val="24"/>
-          <w:bdr w:val="none" w:sz="0" w:space="0" w:color="auto" w:frame="1"/>
-          <w:shd w:val="clear" w:color="auto" w:fill="FFFFFF"/>
-        </w:rPr>
-        <w:t>JVM</w:t>
-      </w:r>
-      <w:r>
-        <w:rPr>
-          <w:rFonts w:cstheme="minorHAnsi"/>
-          <w:color w:val="000000" w:themeColor="text1"/>
-          <w:sz w:val="24"/>
-          <w:szCs w:val="24"/>
-          <w:shd w:val="clear" w:color="auto" w:fill="FFFFFF"/>
-        </w:rPr>
-        <w:t> (</w:t>
-      </w:r>
-      <w:r>
-        <w:rPr>
-          <w:rStyle w:val="Strong"/>
-          <w:rFonts w:cstheme="minorHAnsi"/>
-          <w:b w:val="0"/>
-          <w:bCs w:val="0"/>
-          <w:color w:val="000000" w:themeColor="text1"/>
-          <w:sz w:val="24"/>
-          <w:szCs w:val="24"/>
-          <w:bdr w:val="none" w:sz="0" w:space="0" w:color="auto" w:frame="1"/>
-          <w:shd w:val="clear" w:color="auto" w:fill="FFFFFF"/>
-        </w:rPr>
-        <w:t>Java Virtual Machine</w:t>
-      </w:r>
-      <w:r>
-        <w:rPr>
-          <w:rFonts w:cstheme="minorHAnsi"/>
-          <w:color w:val="000000" w:themeColor="text1"/>
-          <w:sz w:val="24"/>
-          <w:szCs w:val="24"/>
-          <w:shd w:val="clear" w:color="auto" w:fill="FFFFFF"/>
-        </w:rPr>
-        <w:t>).</w:t>
-      </w:r>
-    </w:p>
-    <w:p>
-      <w:pPr>
-        <w:spacing w:after="0"/>
-        <w:rPr>
-          <w:rFonts w:cstheme="minorHAnsi"/>
-          <w:color w:val="000000" w:themeColor="text1"/>
-          <w:sz w:val="24"/>
-          <w:szCs w:val="24"/>
-          <w:shd w:val="clear" w:color="auto" w:fill="FFFFFF"/>
-        </w:rPr>
-      </w:pPr>
-      <w:hyperlink r:id="rId6" w:tgtFrame="_blank" w:history="1">
-        <w:r>
-          <w:rPr>
-            <w:rStyle w:val="Hyperlink"/>
-            <w:rFonts w:cstheme="minorHAnsi"/>
-            <w:b/>
-            <w:color w:val="000000" w:themeColor="text1"/>
-            <w:sz w:val="24"/>
-            <w:szCs w:val="24"/>
-            <w:u w:val="none"/>
-            <w:bdr w:val="none" w:sz="0" w:space="0" w:color="auto" w:frame="1"/>
-            <w:shd w:val="clear" w:color="auto" w:fill="FFFFFF"/>
-          </w:rPr>
-          <w:t>Launchpad</w:t>
-        </w:r>
-      </w:hyperlink>
-      <w:r>
-        <w:rPr>
-          <w:rFonts w:cstheme="minorHAnsi"/>
-          <w:color w:val="000000" w:themeColor="text1"/>
-          <w:sz w:val="24"/>
-          <w:szCs w:val="24"/>
-          <w:shd w:val="clear" w:color="auto" w:fill="FFFFFF"/>
-        </w:rPr>
-        <w:t> is a fully free, well known platform for building, managing and collaborating on software projects</w:t>
-      </w:r>
-      <w:r>
-        <w:rPr>
-          <w:rFonts w:cstheme="minorHAnsi"/>
-          <w:color w:val="000000" w:themeColor="text1"/>
-          <w:sz w:val="24"/>
-          <w:szCs w:val="24"/>
-          <w:shd w:val="clear" w:color="auto" w:fill="FFFFFF"/>
-        </w:rPr>
-        <w:t>.</w:t>
-      </w:r>
-    </w:p>
-    <w:p>
-      <w:pPr>
-        <w:rPr>
-          <w:rFonts w:cstheme="minorHAnsi"/>
-          <w:color w:val="000000" w:themeColor="text1"/>
-          <w:sz w:val="24"/>
-          <w:szCs w:val="24"/>
-        </w:rPr>
-      </w:pPr>
-    </w:p>
-    <w:p>
-      <w:pPr>
-        <w:rPr>
-          <w:rFonts w:cstheme="minorHAnsi"/>
-          <w:color w:val="000000" w:themeColor="text1"/>
-          <w:sz w:val="24"/>
-          <w:szCs w:val="24"/>
-        </w:rPr>
-      </w:pPr>
-    </w:p>
-    <w:p>
-      <w:pPr>
-        <w:rPr>
-          <w:rFonts w:cstheme="minorHAnsi"/>
-          <w:b/>
-          <w:color w:val="000000" w:themeColor="text1"/>
-          <w:sz w:val="24"/>
-          <w:szCs w:val="24"/>
-        </w:rPr>
-      </w:pPr>
-    </w:p>
-    <w:p>
-      <w:pPr>
+    </w:p>
+    <w:p>
+      <w:pPr>
+        <w:pStyle w:val="trt0xe"/>
+        <w:shd w:val="clear" w:color="auto" w:fill="FFFFFF"/>
+        <w:spacing w:before="0" w:beforeAutospacing="0" w:after="60" w:afterAutospacing="0"/>
+        <w:rPr>
+          <w:rFonts w:asciiTheme="minorHAnsi" w:hAnsiTheme="minorHAnsi" w:cstheme="minorHAnsi"/>
+          <w:color w:val="222222"/>
+        </w:rPr>
+      </w:pPr>
+      <w:proofErr w:type="spellStart"/>
+      <w:r>
+        <w:rPr>
+          <w:rFonts w:asciiTheme="minorHAnsi" w:hAnsiTheme="minorHAnsi" w:cstheme="minorHAnsi"/>
+          <w:color w:val="222222"/>
+        </w:rPr>
+        <w:t>Gitea</w:t>
+      </w:r>
+      <w:proofErr w:type="spellEnd"/>
+    </w:p>
+    <w:p>
+      <w:pPr>
+        <w:pStyle w:val="trt0xe"/>
+        <w:shd w:val="clear" w:color="auto" w:fill="FFFFFF"/>
+        <w:spacing w:before="0" w:beforeAutospacing="0" w:after="60" w:afterAutospacing="0"/>
+        <w:rPr>
+          <w:rFonts w:asciiTheme="minorHAnsi" w:hAnsiTheme="minorHAnsi" w:cstheme="minorHAnsi"/>
+          <w:color w:val="222222"/>
+        </w:rPr>
+      </w:pPr>
+    </w:p>
+    <w:p>
+      <w:pPr>
+        <w:jc w:val="both"/>
         <w:rPr>
           <w:rFonts w:cstheme="minorHAnsi"/>
           <w:b/>
@@ -1109,6 +900,7 @@
         <w:shd w:val="clear" w:color="auto" w:fill="FFFFFF"/>
         <w:spacing w:after="60" w:line="240" w:lineRule="auto"/>
         <w:ind w:left="0"/>
+        <w:jc w:val="both"/>
         <w:rPr>
           <w:rFonts w:eastAsia="Times New Roman" w:cstheme="minorHAnsi"/>
           <w:color w:val="000000" w:themeColor="text1"/>
@@ -1144,6 +936,7 @@
         <w:shd w:val="clear" w:color="auto" w:fill="FFFFFF"/>
         <w:spacing w:after="60" w:line="240" w:lineRule="auto"/>
         <w:ind w:left="0"/>
+        <w:jc w:val="both"/>
         <w:rPr>
           <w:rFonts w:eastAsia="Times New Roman" w:cstheme="minorHAnsi"/>
           <w:color w:val="000000" w:themeColor="text1"/>
@@ -1179,6 +972,7 @@
         <w:shd w:val="clear" w:color="auto" w:fill="FFFFFF"/>
         <w:spacing w:after="60" w:line="240" w:lineRule="auto"/>
         <w:ind w:left="0"/>
+        <w:jc w:val="both"/>
         <w:rPr>
           <w:rFonts w:eastAsia="Times New Roman" w:cstheme="minorHAnsi"/>
           <w:color w:val="000000" w:themeColor="text1"/>
@@ -1205,6 +999,7 @@
         <w:shd w:val="clear" w:color="auto" w:fill="FFFFFF"/>
         <w:spacing w:after="60" w:line="240" w:lineRule="auto"/>
         <w:ind w:left="0"/>
+        <w:jc w:val="both"/>
         <w:rPr>
           <w:rFonts w:eastAsia="Times New Roman" w:cstheme="minorHAnsi"/>
           <w:color w:val="000000" w:themeColor="text1"/>
@@ -1285,6 +1080,7 @@
         <w:shd w:val="clear" w:color="auto" w:fill="FFFFFF"/>
         <w:spacing w:after="60" w:line="240" w:lineRule="auto"/>
         <w:ind w:left="0"/>
+        <w:jc w:val="both"/>
         <w:rPr>
           <w:rFonts w:eastAsia="Times New Roman" w:cstheme="minorHAnsi"/>
           <w:color w:val="000000" w:themeColor="text1"/>
@@ -1311,6 +1107,7 @@
         <w:shd w:val="clear" w:color="auto" w:fill="FFFFFF"/>
         <w:spacing w:after="60" w:line="240" w:lineRule="auto"/>
         <w:ind w:left="0"/>
+        <w:jc w:val="both"/>
         <w:rPr>
           <w:rFonts w:eastAsia="Times New Roman" w:cstheme="minorHAnsi"/>
           <w:color w:val="000000" w:themeColor="text1"/>
@@ -1332,6 +1129,7 @@
       <w:pPr>
         <w:shd w:val="clear" w:color="auto" w:fill="FFFFFF"/>
         <w:spacing w:after="60" w:line="240" w:lineRule="auto"/>
+        <w:jc w:val="both"/>
         <w:rPr>
           <w:rFonts w:eastAsia="Times New Roman" w:cstheme="minorHAnsi"/>
           <w:color w:val="000000" w:themeColor="text1"/>
@@ -1342,32 +1140,595 @@
     </w:p>
     <w:p>
       <w:pPr>
-        <w:rPr>
-          <w:rFonts w:cstheme="minorHAnsi"/>
-          <w:color w:val="000000" w:themeColor="text1"/>
-          <w:sz w:val="24"/>
-          <w:szCs w:val="24"/>
-        </w:rPr>
-      </w:pPr>
-    </w:p>
-    <w:p>
-      <w:pPr>
-        <w:rPr>
-          <w:rFonts w:cstheme="minorHAnsi"/>
+        <w:shd w:val="clear" w:color="auto" w:fill="FFFFFF"/>
+        <w:spacing w:after="60" w:line="240" w:lineRule="auto"/>
+        <w:jc w:val="both"/>
+        <w:rPr>
+          <w:rFonts w:eastAsia="Times New Roman" w:cstheme="minorHAnsi"/>
           <w:b/>
           <w:color w:val="000000" w:themeColor="text1"/>
-          <w:sz w:val="24"/>
-          <w:szCs w:val="24"/>
-          <w:shd w:val="clear" w:color="auto" w:fill="FFFFFF"/>
-        </w:rPr>
-      </w:pPr>
-      <w:r>
-        <w:rPr>
-          <w:rFonts w:cstheme="minorHAnsi"/>
+          <w:sz w:val="28"/>
+          <w:szCs w:val="24"/>
+          <w:u w:val="single"/>
+        </w:rPr>
+      </w:pPr>
+      <w:r>
+        <w:rPr>
+          <w:rFonts w:eastAsia="Times New Roman" w:cstheme="minorHAnsi"/>
           <w:b/>
           <w:color w:val="000000" w:themeColor="text1"/>
-          <w:sz w:val="24"/>
-          <w:szCs w:val="24"/>
+          <w:sz w:val="28"/>
+          <w:szCs w:val="24"/>
+          <w:u w:val="single"/>
+        </w:rPr>
+        <w:t>Part 4</w:t>
+      </w:r>
+    </w:p>
+    <w:p>
+      <w:pPr>
+        <w:pStyle w:val="ListParagraph"/>
+        <w:numPr>
+          <w:ilvl w:val="0"/>
+          <w:numId w:val="9"/>
+        </w:numPr>
+        <w:shd w:val="clear" w:color="auto" w:fill="FFFFFF"/>
+        <w:spacing w:after="60" w:line="240" w:lineRule="auto"/>
+        <w:jc w:val="both"/>
+        <w:rPr>
+          <w:rFonts w:eastAsia="Times New Roman" w:cstheme="minorHAnsi"/>
+          <w:b/>
+          <w:color w:val="000000" w:themeColor="text1"/>
+          <w:sz w:val="24"/>
+          <w:szCs w:val="24"/>
+        </w:rPr>
+      </w:pPr>
+      <w:r>
+        <w:rPr>
+          <w:rFonts w:eastAsia="Times New Roman" w:cstheme="minorHAnsi"/>
+          <w:color w:val="000000" w:themeColor="text1"/>
+          <w:sz w:val="24"/>
+          <w:szCs w:val="24"/>
+        </w:rPr>
+        <w:t xml:space="preserve">Git clone: </w:t>
+      </w:r>
+      <w:hyperlink r:id="rId5" w:history="1">
+        <w:r>
+          <w:rPr>
+            <w:rStyle w:val="Hyperlink"/>
+            <w:rFonts w:eastAsia="Times New Roman" w:cstheme="minorHAnsi"/>
+            <w:sz w:val="24"/>
+            <w:szCs w:val="24"/>
+          </w:rPr>
+          <w:t>https://github.com/ChandniRShah/CS6432018.git</w:t>
+        </w:r>
+      </w:hyperlink>
+      <w:r>
+        <w:rPr>
+          <w:rFonts w:eastAsia="Times New Roman" w:cstheme="minorHAnsi"/>
+          <w:color w:val="000000" w:themeColor="text1"/>
+          <w:sz w:val="24"/>
+          <w:szCs w:val="24"/>
+        </w:rPr>
+        <w:t xml:space="preserve"> </w:t>
+      </w:r>
+    </w:p>
+    <w:p>
+      <w:pPr>
+        <w:pStyle w:val="ListParagraph"/>
+        <w:shd w:val="clear" w:color="auto" w:fill="FFFFFF"/>
+        <w:spacing w:after="60" w:line="240" w:lineRule="auto"/>
+        <w:jc w:val="both"/>
+        <w:rPr>
+          <w:rFonts w:eastAsia="Times New Roman" w:cstheme="minorHAnsi"/>
+          <w:b/>
+          <w:color w:val="000000" w:themeColor="text1"/>
+          <w:sz w:val="24"/>
+          <w:szCs w:val="24"/>
+        </w:rPr>
+      </w:pPr>
+      <w:r>
+        <w:rPr>
+          <w:noProof/>
+        </w:rPr>
+        <w:drawing>
+          <wp:inline distT="0" distB="0" distL="0" distR="0" wp14:anchorId="2638A4C7" wp14:editId="7EF84DAE">
+            <wp:extent cx="4953000" cy="1365250"/>
+            <wp:effectExtent l="0" t="0" r="0" b="6350"/>
+            <wp:docPr id="8" name="Picture 8"/>
+            <wp:cNvGraphicFramePr>
+              <a:graphicFrameLocks xmlns:a="http://schemas.openxmlformats.org/drawingml/2006/main" noChangeAspect="1"/>
+            </wp:cNvGraphicFramePr>
+            <a:graphic xmlns:a="http://schemas.openxmlformats.org/drawingml/2006/main">
+              <a:graphicData uri="http://schemas.openxmlformats.org/drawingml/2006/picture">
+                <pic:pic xmlns:pic="http://schemas.openxmlformats.org/drawingml/2006/picture">
+                  <pic:nvPicPr>
+                    <pic:cNvPr id="1" name=""/>
+                    <pic:cNvPicPr/>
+                  </pic:nvPicPr>
+                  <pic:blipFill rotWithShape="1">
+                    <a:blip r:embed="rId6"/>
+                    <a:srcRect l="20194" t="38367" r="11111" b="25356"/>
+                    <a:stretch/>
+                  </pic:blipFill>
+                  <pic:spPr bwMode="auto">
+                    <a:xfrm>
+                      <a:off x="0" y="0"/>
+                      <a:ext cx="4974299" cy="1371121"/>
+                    </a:xfrm>
+                    <a:prstGeom prst="rect">
+                      <a:avLst/>
+                    </a:prstGeom>
+                    <a:ln>
+                      <a:noFill/>
+                    </a:ln>
+                    <a:extLst>
+                      <a:ext uri="{53640926-AAD7-44D8-BBD7-CCE9431645EC}">
+                        <a14:shadowObscured xmlns:a14="http://schemas.microsoft.com/office/drawing/2010/main"/>
+                      </a:ext>
+                    </a:extLst>
+                  </pic:spPr>
+                </pic:pic>
+              </a:graphicData>
+            </a:graphic>
+          </wp:inline>
+        </w:drawing>
+      </w:r>
+    </w:p>
+    <w:p>
+      <w:pPr>
+        <w:pStyle w:val="ListParagraph"/>
+        <w:shd w:val="clear" w:color="auto" w:fill="FFFFFF"/>
+        <w:spacing w:after="60" w:line="240" w:lineRule="auto"/>
+        <w:jc w:val="both"/>
+        <w:rPr>
+          <w:rFonts w:eastAsia="Times New Roman" w:cstheme="minorHAnsi"/>
+          <w:b/>
+          <w:color w:val="000000" w:themeColor="text1"/>
+          <w:sz w:val="24"/>
+          <w:szCs w:val="24"/>
+        </w:rPr>
+      </w:pPr>
+    </w:p>
+    <w:p>
+      <w:pPr>
+        <w:pStyle w:val="ListParagraph"/>
+        <w:numPr>
+          <w:ilvl w:val="0"/>
+          <w:numId w:val="9"/>
+        </w:numPr>
+        <w:shd w:val="clear" w:color="auto" w:fill="FFFFFF"/>
+        <w:spacing w:after="60" w:line="240" w:lineRule="auto"/>
+        <w:jc w:val="both"/>
+        <w:rPr>
+          <w:rFonts w:eastAsia="Times New Roman" w:cstheme="minorHAnsi"/>
+          <w:color w:val="000000" w:themeColor="text1"/>
+          <w:sz w:val="24"/>
+          <w:szCs w:val="24"/>
+        </w:rPr>
+      </w:pPr>
+      <w:r>
+        <w:rPr>
+          <w:rFonts w:eastAsia="Times New Roman" w:cstheme="minorHAnsi"/>
+          <w:color w:val="000000" w:themeColor="text1"/>
+          <w:sz w:val="24"/>
+          <w:szCs w:val="24"/>
+        </w:rPr>
+        <w:t>Git status</w:t>
+      </w:r>
+    </w:p>
+    <w:p>
+      <w:pPr>
+        <w:pStyle w:val="ListParagraph"/>
+        <w:shd w:val="clear" w:color="auto" w:fill="FFFFFF"/>
+        <w:spacing w:after="60" w:line="240" w:lineRule="auto"/>
+        <w:jc w:val="both"/>
+        <w:rPr>
+          <w:rFonts w:eastAsia="Times New Roman" w:cstheme="minorHAnsi"/>
+          <w:b/>
+          <w:color w:val="000000" w:themeColor="text1"/>
+          <w:sz w:val="24"/>
+          <w:szCs w:val="24"/>
+        </w:rPr>
+      </w:pPr>
+      <w:r>
+        <w:rPr>
+          <w:noProof/>
+        </w:rPr>
+        <w:drawing>
+          <wp:inline distT="0" distB="0" distL="0" distR="0" wp14:anchorId="5CEFE5CD" wp14:editId="3A3C9217">
+            <wp:extent cx="5194300" cy="1532358"/>
+            <wp:effectExtent l="0" t="0" r="6350" b="0"/>
+            <wp:docPr id="9" name="Picture 9"/>
+            <wp:cNvGraphicFramePr>
+              <a:graphicFrameLocks xmlns:a="http://schemas.openxmlformats.org/drawingml/2006/main" noChangeAspect="1"/>
+            </wp:cNvGraphicFramePr>
+            <a:graphic xmlns:a="http://schemas.openxmlformats.org/drawingml/2006/main">
+              <a:graphicData uri="http://schemas.openxmlformats.org/drawingml/2006/picture">
+                <pic:pic xmlns:pic="http://schemas.openxmlformats.org/drawingml/2006/picture">
+                  <pic:nvPicPr>
+                    <pic:cNvPr id="1" name=""/>
+                    <pic:cNvPicPr/>
+                  </pic:nvPicPr>
+                  <pic:blipFill rotWithShape="1">
+                    <a:blip r:embed="rId7"/>
+                    <a:srcRect l="19551" t="16335" r="9829" b="46629"/>
+                    <a:stretch/>
+                  </pic:blipFill>
+                  <pic:spPr bwMode="auto">
+                    <a:xfrm>
+                      <a:off x="0" y="0"/>
+                      <a:ext cx="5214840" cy="1538417"/>
+                    </a:xfrm>
+                    <a:prstGeom prst="rect">
+                      <a:avLst/>
+                    </a:prstGeom>
+                    <a:ln>
+                      <a:noFill/>
+                    </a:ln>
+                    <a:extLst>
+                      <a:ext uri="{53640926-AAD7-44D8-BBD7-CCE9431645EC}">
+                        <a14:shadowObscured xmlns:a14="http://schemas.microsoft.com/office/drawing/2010/main"/>
+                      </a:ext>
+                    </a:extLst>
+                  </pic:spPr>
+                </pic:pic>
+              </a:graphicData>
+            </a:graphic>
+          </wp:inline>
+        </w:drawing>
+      </w:r>
+    </w:p>
+    <w:p>
+      <w:pPr>
+        <w:pStyle w:val="ListParagraph"/>
+        <w:shd w:val="clear" w:color="auto" w:fill="FFFFFF"/>
+        <w:spacing w:after="60" w:line="240" w:lineRule="auto"/>
+        <w:jc w:val="both"/>
+        <w:rPr>
+          <w:rFonts w:eastAsia="Times New Roman" w:cstheme="minorHAnsi"/>
+          <w:b/>
+          <w:color w:val="000000" w:themeColor="text1"/>
+          <w:sz w:val="24"/>
+          <w:szCs w:val="24"/>
+        </w:rPr>
+      </w:pPr>
+    </w:p>
+    <w:p>
+      <w:pPr>
+        <w:pStyle w:val="ListParagraph"/>
+        <w:numPr>
+          <w:ilvl w:val="0"/>
+          <w:numId w:val="9"/>
+        </w:numPr>
+        <w:shd w:val="clear" w:color="auto" w:fill="FFFFFF"/>
+        <w:spacing w:after="60" w:line="240" w:lineRule="auto"/>
+        <w:jc w:val="both"/>
+        <w:rPr>
+          <w:rFonts w:eastAsia="Times New Roman" w:cstheme="minorHAnsi"/>
+          <w:color w:val="000000" w:themeColor="text1"/>
+          <w:sz w:val="24"/>
+          <w:szCs w:val="24"/>
+        </w:rPr>
+      </w:pPr>
+      <w:r>
+        <w:rPr>
+          <w:rFonts w:eastAsia="Times New Roman" w:cstheme="minorHAnsi"/>
+          <w:color w:val="000000" w:themeColor="text1"/>
+          <w:sz w:val="24"/>
+          <w:szCs w:val="24"/>
+        </w:rPr>
+        <w:t xml:space="preserve">Git </w:t>
+      </w:r>
+      <w:r>
+        <w:rPr>
+          <w:rFonts w:eastAsia="Times New Roman" w:cstheme="minorHAnsi"/>
+          <w:color w:val="000000" w:themeColor="text1"/>
+          <w:sz w:val="24"/>
+          <w:szCs w:val="24"/>
+        </w:rPr>
+        <w:t>A</w:t>
+      </w:r>
+      <w:r>
+        <w:rPr>
+          <w:rFonts w:eastAsia="Times New Roman" w:cstheme="minorHAnsi"/>
+          <w:color w:val="000000" w:themeColor="text1"/>
+          <w:sz w:val="24"/>
+          <w:szCs w:val="24"/>
+        </w:rPr>
+        <w:t>dd</w:t>
+      </w:r>
+      <w:r>
+        <w:rPr>
+          <w:rFonts w:eastAsia="Times New Roman" w:cstheme="minorHAnsi"/>
+          <w:color w:val="000000" w:themeColor="text1"/>
+          <w:sz w:val="24"/>
+          <w:szCs w:val="24"/>
+        </w:rPr>
+        <w:t xml:space="preserve"> and Git Commit</w:t>
+      </w:r>
+    </w:p>
+    <w:p>
+      <w:pPr>
+        <w:pStyle w:val="ListParagraph"/>
+        <w:shd w:val="clear" w:color="auto" w:fill="FFFFFF"/>
+        <w:spacing w:after="60" w:line="240" w:lineRule="auto"/>
+        <w:jc w:val="both"/>
+        <w:rPr>
+          <w:rFonts w:eastAsia="Times New Roman" w:cstheme="minorHAnsi"/>
+          <w:color w:val="000000" w:themeColor="text1"/>
+          <w:sz w:val="24"/>
+          <w:szCs w:val="24"/>
+        </w:rPr>
+      </w:pPr>
+      <w:r>
+        <w:rPr>
+          <w:noProof/>
+        </w:rPr>
+        <w:drawing>
+          <wp:inline distT="0" distB="0" distL="0" distR="0" wp14:anchorId="41FF2F2A" wp14:editId="275FE9D6">
+            <wp:extent cx="5302250" cy="774065"/>
+            <wp:effectExtent l="0" t="0" r="0" b="6985"/>
+            <wp:docPr id="11" name="Picture 11"/>
+            <wp:cNvGraphicFramePr>
+              <a:graphicFrameLocks xmlns:a="http://schemas.openxmlformats.org/drawingml/2006/main" noChangeAspect="1"/>
+            </wp:cNvGraphicFramePr>
+            <a:graphic xmlns:a="http://schemas.openxmlformats.org/drawingml/2006/main">
+              <a:graphicData uri="http://schemas.openxmlformats.org/drawingml/2006/picture">
+                <pic:pic xmlns:pic="http://schemas.openxmlformats.org/drawingml/2006/picture">
+                  <pic:nvPicPr>
+                    <pic:cNvPr id="1" name=""/>
+                    <pic:cNvPicPr/>
+                  </pic:nvPicPr>
+                  <pic:blipFill rotWithShape="1">
+                    <a:blip r:embed="rId8"/>
+                    <a:srcRect l="19978" t="45394" r="10898" b="38272"/>
+                    <a:stretch/>
+                  </pic:blipFill>
+                  <pic:spPr bwMode="auto">
+                    <a:xfrm>
+                      <a:off x="0" y="0"/>
+                      <a:ext cx="5390798" cy="786992"/>
+                    </a:xfrm>
+                    <a:prstGeom prst="rect">
+                      <a:avLst/>
+                    </a:prstGeom>
+                    <a:ln>
+                      <a:noFill/>
+                    </a:ln>
+                    <a:extLst>
+                      <a:ext uri="{53640926-AAD7-44D8-BBD7-CCE9431645EC}">
+                        <a14:shadowObscured xmlns:a14="http://schemas.microsoft.com/office/drawing/2010/main"/>
+                      </a:ext>
+                    </a:extLst>
+                  </pic:spPr>
+                </pic:pic>
+              </a:graphicData>
+            </a:graphic>
+          </wp:inline>
+        </w:drawing>
+      </w:r>
+    </w:p>
+    <w:p>
+      <w:pPr>
+        <w:pStyle w:val="ListParagraph"/>
+        <w:shd w:val="clear" w:color="auto" w:fill="FFFFFF"/>
+        <w:spacing w:after="60" w:line="240" w:lineRule="auto"/>
+        <w:jc w:val="both"/>
+        <w:rPr>
+          <w:rFonts w:eastAsia="Times New Roman" w:cstheme="minorHAnsi"/>
+          <w:color w:val="000000" w:themeColor="text1"/>
+          <w:sz w:val="24"/>
+          <w:szCs w:val="24"/>
+        </w:rPr>
+      </w:pPr>
+    </w:p>
+    <w:p>
+      <w:pPr>
+        <w:pStyle w:val="ListParagraph"/>
+        <w:shd w:val="clear" w:color="auto" w:fill="FFFFFF"/>
+        <w:spacing w:after="60" w:line="240" w:lineRule="auto"/>
+        <w:jc w:val="both"/>
+        <w:rPr>
+          <w:rFonts w:eastAsia="Times New Roman" w:cstheme="minorHAnsi"/>
+          <w:color w:val="000000" w:themeColor="text1"/>
+          <w:sz w:val="24"/>
+          <w:szCs w:val="24"/>
+        </w:rPr>
+      </w:pPr>
+    </w:p>
+    <w:p>
+      <w:pPr>
+        <w:pStyle w:val="ListParagraph"/>
+        <w:shd w:val="clear" w:color="auto" w:fill="FFFFFF"/>
+        <w:spacing w:after="60" w:line="240" w:lineRule="auto"/>
+        <w:jc w:val="both"/>
+        <w:rPr>
+          <w:rFonts w:eastAsia="Times New Roman" w:cstheme="minorHAnsi"/>
+          <w:color w:val="000000" w:themeColor="text1"/>
+          <w:sz w:val="24"/>
+          <w:szCs w:val="24"/>
+        </w:rPr>
+      </w:pPr>
+    </w:p>
+    <w:p>
+      <w:pPr>
+        <w:pStyle w:val="ListParagraph"/>
+        <w:shd w:val="clear" w:color="auto" w:fill="FFFFFF"/>
+        <w:spacing w:after="60" w:line="240" w:lineRule="auto"/>
+        <w:jc w:val="both"/>
+        <w:rPr>
+          <w:rFonts w:eastAsia="Times New Roman" w:cstheme="minorHAnsi"/>
+          <w:color w:val="000000" w:themeColor="text1"/>
+          <w:sz w:val="24"/>
+          <w:szCs w:val="24"/>
+        </w:rPr>
+      </w:pPr>
+    </w:p>
+    <w:p>
+      <w:pPr>
+        <w:pStyle w:val="ListParagraph"/>
+        <w:shd w:val="clear" w:color="auto" w:fill="FFFFFF"/>
+        <w:spacing w:after="60" w:line="240" w:lineRule="auto"/>
+        <w:jc w:val="both"/>
+        <w:rPr>
+          <w:rFonts w:eastAsia="Times New Roman" w:cstheme="minorHAnsi"/>
+          <w:color w:val="000000" w:themeColor="text1"/>
+          <w:sz w:val="24"/>
+          <w:szCs w:val="24"/>
+        </w:rPr>
+      </w:pPr>
+    </w:p>
+    <w:p>
+      <w:pPr>
+        <w:pStyle w:val="ListParagraph"/>
+        <w:shd w:val="clear" w:color="auto" w:fill="FFFFFF"/>
+        <w:spacing w:after="60" w:line="240" w:lineRule="auto"/>
+        <w:jc w:val="both"/>
+        <w:rPr>
+          <w:rFonts w:eastAsia="Times New Roman" w:cstheme="minorHAnsi"/>
+          <w:color w:val="000000" w:themeColor="text1"/>
+          <w:sz w:val="24"/>
+          <w:szCs w:val="24"/>
+        </w:rPr>
+      </w:pPr>
+    </w:p>
+    <w:p>
+      <w:pPr>
+        <w:shd w:val="clear" w:color="auto" w:fill="FFFFFF"/>
+        <w:spacing w:after="60" w:line="240" w:lineRule="auto"/>
+        <w:jc w:val="both"/>
+        <w:rPr>
+          <w:rFonts w:eastAsia="Times New Roman" w:cstheme="minorHAnsi"/>
+          <w:color w:val="000000" w:themeColor="text1"/>
+          <w:sz w:val="24"/>
+          <w:szCs w:val="24"/>
+        </w:rPr>
+      </w:pPr>
+    </w:p>
+    <w:p>
+      <w:pPr>
+        <w:pStyle w:val="ListParagraph"/>
+        <w:numPr>
+          <w:ilvl w:val="0"/>
+          <w:numId w:val="9"/>
+        </w:numPr>
+        <w:shd w:val="clear" w:color="auto" w:fill="FFFFFF"/>
+        <w:spacing w:after="60" w:line="240" w:lineRule="auto"/>
+        <w:jc w:val="both"/>
+        <w:rPr>
+          <w:rFonts w:eastAsia="Times New Roman" w:cstheme="minorHAnsi"/>
+          <w:color w:val="000000" w:themeColor="text1"/>
+          <w:sz w:val="24"/>
+          <w:szCs w:val="24"/>
+        </w:rPr>
+      </w:pPr>
+      <w:r>
+        <w:rPr>
+          <w:rFonts w:eastAsia="Times New Roman" w:cstheme="minorHAnsi"/>
+          <w:color w:val="000000" w:themeColor="text1"/>
+          <w:sz w:val="24"/>
+          <w:szCs w:val="24"/>
+        </w:rPr>
+        <w:lastRenderedPageBreak/>
+        <w:t>Git Push</w:t>
+      </w:r>
+    </w:p>
+    <w:p>
+      <w:pPr>
+        <w:pStyle w:val="ListParagraph"/>
+        <w:shd w:val="clear" w:color="auto" w:fill="FFFFFF"/>
+        <w:spacing w:after="60" w:line="240" w:lineRule="auto"/>
+        <w:jc w:val="both"/>
+        <w:rPr>
+          <w:rFonts w:eastAsia="Times New Roman" w:cstheme="minorHAnsi"/>
+          <w:color w:val="000000" w:themeColor="text1"/>
+          <w:sz w:val="24"/>
+          <w:szCs w:val="24"/>
+        </w:rPr>
+      </w:pPr>
+      <w:r>
+        <w:rPr>
+          <w:noProof/>
+        </w:rPr>
+        <w:drawing>
+          <wp:inline distT="0" distB="0" distL="0" distR="0" wp14:anchorId="31950AB3" wp14:editId="7CE24C1F">
+            <wp:extent cx="5334000" cy="1289685"/>
+            <wp:effectExtent l="0" t="0" r="0" b="5715"/>
+            <wp:docPr id="12" name="Picture 12"/>
+            <wp:cNvGraphicFramePr>
+              <a:graphicFrameLocks xmlns:a="http://schemas.openxmlformats.org/drawingml/2006/main" noChangeAspect="1"/>
+            </wp:cNvGraphicFramePr>
+            <a:graphic xmlns:a="http://schemas.openxmlformats.org/drawingml/2006/main">
+              <a:graphicData uri="http://schemas.openxmlformats.org/drawingml/2006/picture">
+                <pic:pic xmlns:pic="http://schemas.openxmlformats.org/drawingml/2006/picture">
+                  <pic:nvPicPr>
+                    <pic:cNvPr id="1" name=""/>
+                    <pic:cNvPicPr/>
+                  </pic:nvPicPr>
+                  <pic:blipFill rotWithShape="1">
+                    <a:blip r:embed="rId9"/>
+                    <a:srcRect l="20300" t="51281" r="10790" b="17380"/>
+                    <a:stretch/>
+                  </pic:blipFill>
+                  <pic:spPr bwMode="auto">
+                    <a:xfrm>
+                      <a:off x="0" y="0"/>
+                      <a:ext cx="5339815" cy="1291091"/>
+                    </a:xfrm>
+                    <a:prstGeom prst="rect">
+                      <a:avLst/>
+                    </a:prstGeom>
+                    <a:ln>
+                      <a:noFill/>
+                    </a:ln>
+                    <a:extLst>
+                      <a:ext uri="{53640926-AAD7-44D8-BBD7-CCE9431645EC}">
+                        <a14:shadowObscured xmlns:a14="http://schemas.microsoft.com/office/drawing/2010/main"/>
+                      </a:ext>
+                    </a:extLst>
+                  </pic:spPr>
+                </pic:pic>
+              </a:graphicData>
+            </a:graphic>
+          </wp:inline>
+        </w:drawing>
+      </w:r>
+    </w:p>
+    <w:p>
+      <w:pPr>
+        <w:pStyle w:val="ListParagraph"/>
+        <w:shd w:val="clear" w:color="auto" w:fill="FFFFFF"/>
+        <w:spacing w:after="60" w:line="240" w:lineRule="auto"/>
+        <w:jc w:val="both"/>
+        <w:rPr>
+          <w:rFonts w:eastAsia="Times New Roman" w:cstheme="minorHAnsi"/>
+          <w:color w:val="000000" w:themeColor="text1"/>
+          <w:sz w:val="24"/>
+          <w:szCs w:val="24"/>
+        </w:rPr>
+      </w:pPr>
+    </w:p>
+    <w:p>
+      <w:pPr>
+        <w:jc w:val="both"/>
+        <w:rPr>
+          <w:rFonts w:cstheme="minorHAnsi"/>
+          <w:b/>
+          <w:color w:val="000000" w:themeColor="text1"/>
+          <w:sz w:val="28"/>
+          <w:szCs w:val="24"/>
+          <w:u w:val="single"/>
+          <w:shd w:val="clear" w:color="auto" w:fill="FFFFFF"/>
+        </w:rPr>
+      </w:pPr>
+      <w:r>
+        <w:rPr>
+          <w:rFonts w:cstheme="minorHAnsi"/>
+          <w:b/>
+          <w:color w:val="000000" w:themeColor="text1"/>
+          <w:sz w:val="28"/>
+          <w:szCs w:val="24"/>
+          <w:u w:val="single"/>
           <w:shd w:val="clear" w:color="auto" w:fill="FFFFFF"/>
         </w:rPr>
         <w:t>Part 5</w:t>
@@ -1380,6 +1741,7 @@
           <w:ilvl w:val="0"/>
           <w:numId w:val="3"/>
         </w:numPr>
+        <w:spacing w:after="0"/>
         <w:jc w:val="both"/>
         <w:rPr>
           <w:rFonts w:cstheme="minorHAnsi"/>
@@ -1438,17 +1800,7 @@
           <w:szCs w:val="24"/>
           <w:shd w:val="clear" w:color="auto" w:fill="FFFFFF"/>
         </w:rPr>
-        <w:t>t</w:t>
-      </w:r>
-      <w:r>
-        <w:rPr>
-          <w:rFonts w:cstheme="minorHAnsi"/>
-          <w:color w:val="000000" w:themeColor="text1"/>
-          <w:sz w:val="24"/>
-          <w:szCs w:val="24"/>
-          <w:shd w:val="clear" w:color="auto" w:fill="FFFFFF"/>
-        </w:rPr>
-        <w:t>o put your project up on </w:t>
+        <w:t>to put your project up on </w:t>
       </w:r>
       <w:r>
         <w:rPr>
@@ -1535,6 +1887,7 @@
     <w:p>
       <w:pPr>
         <w:pStyle w:val="ListParagraph"/>
+        <w:spacing w:after="0"/>
         <w:jc w:val="both"/>
         <w:rPr>
           <w:rFonts w:cstheme="minorHAnsi"/>
@@ -1551,6 +1904,7 @@
           <w:ilvl w:val="0"/>
           <w:numId w:val="3"/>
         </w:numPr>
+        <w:spacing w:after="0"/>
         <w:jc w:val="both"/>
         <w:rPr>
           <w:rFonts w:cstheme="minorHAnsi"/>
@@ -1671,18 +2025,7 @@
     </w:p>
     <w:p>
       <w:pPr>
-        <w:pStyle w:val="ListParagraph"/>
-        <w:rPr>
-          <w:rFonts w:cstheme="minorHAnsi"/>
-          <w:color w:val="000000" w:themeColor="text1"/>
-          <w:sz w:val="24"/>
-          <w:szCs w:val="24"/>
-        </w:rPr>
-      </w:pPr>
-    </w:p>
-    <w:p>
-      <w:pPr>
-        <w:pStyle w:val="ListParagraph"/>
+        <w:spacing w:after="0"/>
         <w:jc w:val="both"/>
         <w:rPr>
           <w:rFonts w:cstheme="minorHAnsi"/>
@@ -1699,6 +2042,7 @@
           <w:ilvl w:val="0"/>
           <w:numId w:val="3"/>
         </w:numPr>
+        <w:spacing w:after="0"/>
         <w:jc w:val="both"/>
         <w:rPr>
           <w:rFonts w:cstheme="minorHAnsi"/>
@@ -1828,6 +2172,7 @@
     </w:p>
     <w:p>
       <w:pPr>
+        <w:spacing w:after="0"/>
         <w:jc w:val="both"/>
         <w:rPr>
           <w:rFonts w:cstheme="minorHAnsi"/>
@@ -1844,6 +2189,7 @@
           <w:ilvl w:val="0"/>
           <w:numId w:val="3"/>
         </w:numPr>
+        <w:spacing w:after="0"/>
         <w:jc w:val="both"/>
         <w:rPr>
           <w:rFonts w:cstheme="minorHAnsi"/>
@@ -1923,6 +2269,7 @@
     </w:p>
     <w:p>
       <w:pPr>
+        <w:spacing w:after="0"/>
         <w:jc w:val="both"/>
         <w:rPr>
           <w:rFonts w:cstheme="minorHAnsi"/>
@@ -1939,6 +2286,7 @@
           <w:ilvl w:val="0"/>
           <w:numId w:val="3"/>
         </w:numPr>
+        <w:spacing w:after="0"/>
         <w:jc w:val="both"/>
         <w:rPr>
           <w:rFonts w:cstheme="minorHAnsi"/>
@@ -2018,18 +2366,7 @@
     </w:p>
     <w:p>
       <w:pPr>
-        <w:pStyle w:val="ListParagraph"/>
-        <w:rPr>
-          <w:rFonts w:cstheme="minorHAnsi"/>
-          <w:color w:val="000000" w:themeColor="text1"/>
-          <w:sz w:val="24"/>
-          <w:szCs w:val="24"/>
-        </w:rPr>
-      </w:pPr>
-    </w:p>
-    <w:p>
-      <w:pPr>
-        <w:pStyle w:val="ListParagraph"/>
+        <w:spacing w:after="0"/>
         <w:jc w:val="both"/>
         <w:rPr>
           <w:rFonts w:cstheme="minorHAnsi"/>
@@ -2046,6 +2383,7 @@
           <w:ilvl w:val="0"/>
           <w:numId w:val="3"/>
         </w:numPr>
+        <w:spacing w:after="0"/>
         <w:jc w:val="both"/>
         <w:rPr>
           <w:rFonts w:cstheme="minorHAnsi"/>
@@ -2176,6 +2514,7 @@
     <w:p>
       <w:pPr>
         <w:pStyle w:val="ListParagraph"/>
+        <w:spacing w:after="0"/>
         <w:jc w:val="both"/>
         <w:rPr>
           <w:rFonts w:cstheme="minorHAnsi"/>
@@ -2207,7 +2546,6 @@
           <w:sz w:val="24"/>
           <w:szCs w:val="24"/>
         </w:rPr>
-        <w:lastRenderedPageBreak/>
         <w:t>Clone</w:t>
       </w:r>
       <w:r>
@@ -2244,251 +2582,56 @@
           <w:sz w:val="24"/>
           <w:szCs w:val="24"/>
         </w:rPr>
-        <w:t xml:space="preserve">Clone is </w:t>
-      </w:r>
-      <w:proofErr w:type="gramStart"/>
-      <w:r>
-        <w:rPr>
-          <w:rFonts w:cstheme="minorHAnsi"/>
-          <w:color w:val="000000" w:themeColor="text1"/>
-          <w:sz w:val="24"/>
-          <w:szCs w:val="24"/>
-        </w:rPr>
-        <w:t>a  copy</w:t>
-      </w:r>
-      <w:proofErr w:type="gramEnd"/>
-      <w:r>
-        <w:rPr>
-          <w:rFonts w:cstheme="minorHAnsi"/>
-          <w:color w:val="000000" w:themeColor="text1"/>
-          <w:sz w:val="24"/>
-          <w:szCs w:val="24"/>
-        </w:rPr>
-        <w:t xml:space="preserve"> of the </w:t>
-      </w:r>
-      <w:proofErr w:type="spellStart"/>
-      <w:r>
-        <w:rPr>
-          <w:rFonts w:cstheme="minorHAnsi"/>
-          <w:color w:val="000000" w:themeColor="text1"/>
-          <w:sz w:val="24"/>
-          <w:szCs w:val="24"/>
-        </w:rPr>
-        <w:t>git</w:t>
-      </w:r>
-      <w:proofErr w:type="spellEnd"/>
-      <w:r>
-        <w:rPr>
-          <w:rFonts w:cstheme="minorHAnsi"/>
-          <w:color w:val="000000" w:themeColor="text1"/>
-          <w:sz w:val="24"/>
-          <w:szCs w:val="24"/>
-        </w:rPr>
-        <w:t xml:space="preserve"> repository  that lives on your local machine .</w:t>
-      </w:r>
-      <w:r>
-        <w:rPr>
-          <w:rFonts w:cstheme="minorHAnsi"/>
-          <w:color w:val="000000" w:themeColor="text1"/>
-          <w:sz w:val="24"/>
-          <w:szCs w:val="24"/>
-          <w:shd w:val="clear" w:color="auto" w:fill="FFFFFF"/>
-        </w:rPr>
-        <w:t xml:space="preserve">A clone is a copy of a repository that lives on your computer instead of on a website's server somewhere, or the act of making that copy. With your clone you can edit the files in your preferred editor and use </w:t>
-      </w:r>
-      <w:proofErr w:type="spellStart"/>
-      <w:r>
-        <w:rPr>
-          <w:rFonts w:cstheme="minorHAnsi"/>
-          <w:color w:val="000000" w:themeColor="text1"/>
-          <w:sz w:val="24"/>
-          <w:szCs w:val="24"/>
-          <w:shd w:val="clear" w:color="auto" w:fill="FFFFFF"/>
-        </w:rPr>
-        <w:t>Git</w:t>
-      </w:r>
-      <w:proofErr w:type="spellEnd"/>
-      <w:r>
-        <w:rPr>
-          <w:rFonts w:cstheme="minorHAnsi"/>
-          <w:color w:val="000000" w:themeColor="text1"/>
-          <w:sz w:val="24"/>
-          <w:szCs w:val="24"/>
-          <w:shd w:val="clear" w:color="auto" w:fill="FFFFFF"/>
-        </w:rPr>
-        <w:t xml:space="preserve"> to keep track of your changes without having to be online. It is, however, connected to the remote version so that changes can be synced between the two. You can push your local changes to the </w:t>
-      </w:r>
-      <w:hyperlink r:id="rId7" w:anchor="remote" w:history="1">
-        <w:r>
-          <w:rPr>
-            <w:rStyle w:val="Hyperlink"/>
-            <w:rFonts w:cstheme="minorHAnsi"/>
-            <w:color w:val="000000" w:themeColor="text1"/>
-            <w:sz w:val="24"/>
-            <w:szCs w:val="24"/>
-            <w:u w:val="none"/>
-            <w:bdr w:val="none" w:sz="0" w:space="0" w:color="auto" w:frame="1"/>
-            <w:shd w:val="clear" w:color="auto" w:fill="FFFFFF"/>
-          </w:rPr>
-          <w:t>remote</w:t>
-        </w:r>
-      </w:hyperlink>
-      <w:r>
-        <w:rPr>
-          <w:rFonts w:cstheme="minorHAnsi"/>
-          <w:color w:val="000000" w:themeColor="text1"/>
-          <w:sz w:val="24"/>
-          <w:szCs w:val="24"/>
-          <w:shd w:val="clear" w:color="auto" w:fill="FFFFFF"/>
-        </w:rPr>
-        <w:t> to keep them synced when you're online.</w:t>
-      </w:r>
-    </w:p>
-    <w:p>
-      <w:pPr>
-        <w:pStyle w:val="ListParagraph"/>
-        <w:jc w:val="both"/>
-        <w:rPr>
-          <w:rFonts w:cstheme="minorHAnsi"/>
-          <w:color w:val="000000" w:themeColor="text1"/>
-          <w:sz w:val="24"/>
-          <w:szCs w:val="24"/>
-        </w:rPr>
-      </w:pPr>
-    </w:p>
-    <w:p>
-      <w:pPr>
-        <w:pStyle w:val="ListParagraph"/>
-        <w:jc w:val="both"/>
-        <w:rPr>
-          <w:rFonts w:cstheme="minorHAnsi"/>
-          <w:color w:val="000000" w:themeColor="text1"/>
-          <w:sz w:val="24"/>
-          <w:szCs w:val="24"/>
-        </w:rPr>
-      </w:pPr>
-      <w:r>
-        <w:rPr>
-          <w:rFonts w:cstheme="minorHAnsi"/>
-          <w:color w:val="000000" w:themeColor="text1"/>
-          <w:sz w:val="24"/>
-          <w:szCs w:val="24"/>
-          <w:shd w:val="clear" w:color="auto" w:fill="FFFFFF"/>
-        </w:rPr>
-        <w:t>When you create a repository on </w:t>
-      </w:r>
-      <w:r>
-        <w:rPr>
-          <w:rFonts w:cstheme="minorHAnsi"/>
-          <w:b/>
-          <w:bCs/>
-          <w:color w:val="000000" w:themeColor="text1"/>
-          <w:sz w:val="24"/>
-          <w:szCs w:val="24"/>
-          <w:shd w:val="clear" w:color="auto" w:fill="FFFFFF"/>
-        </w:rPr>
-        <w:t>GitHub</w:t>
-      </w:r>
-      <w:r>
-        <w:rPr>
-          <w:rFonts w:cstheme="minorHAnsi"/>
-          <w:color w:val="000000" w:themeColor="text1"/>
-          <w:sz w:val="24"/>
-          <w:szCs w:val="24"/>
-          <w:shd w:val="clear" w:color="auto" w:fill="FFFFFF"/>
-        </w:rPr>
-        <w:t>, it exists as a remote repository. You can </w:t>
-      </w:r>
-      <w:r>
-        <w:rPr>
-          <w:rFonts w:cstheme="minorHAnsi"/>
-          <w:b/>
-          <w:bCs/>
-          <w:color w:val="000000" w:themeColor="text1"/>
-          <w:sz w:val="24"/>
-          <w:szCs w:val="24"/>
-          <w:shd w:val="clear" w:color="auto" w:fill="FFFFFF"/>
-        </w:rPr>
-        <w:t>clone</w:t>
-      </w:r>
-      <w:r>
-        <w:rPr>
-          <w:rFonts w:cstheme="minorHAnsi"/>
-          <w:color w:val="000000" w:themeColor="text1"/>
-          <w:sz w:val="24"/>
-          <w:szCs w:val="24"/>
-          <w:shd w:val="clear" w:color="auto" w:fill="FFFFFF"/>
-        </w:rPr>
-        <w:t> your repository to create a local copy on your computer and sync</w:t>
-      </w:r>
-      <w:r>
-        <w:rPr>
-          <w:rFonts w:cstheme="minorHAnsi"/>
-          <w:color w:val="000000" w:themeColor="text1"/>
-          <w:sz w:val="24"/>
-          <w:szCs w:val="24"/>
-          <w:shd w:val="clear" w:color="auto" w:fill="FFFFFF"/>
-        </w:rPr>
-        <w:t xml:space="preserve"> between the two locations.</w:t>
-      </w:r>
-    </w:p>
-    <w:p>
-      <w:pPr>
-        <w:pStyle w:val="NormalWeb"/>
-        <w:shd w:val="clear" w:color="auto" w:fill="FFFFFF"/>
-        <w:spacing w:before="0" w:beforeAutospacing="0" w:after="0" w:afterAutospacing="0"/>
-        <w:textAlignment w:val="baseline"/>
-        <w:rPr>
-          <w:rFonts w:asciiTheme="minorHAnsi" w:hAnsiTheme="minorHAnsi" w:cstheme="minorHAnsi"/>
-          <w:color w:val="000000" w:themeColor="text1"/>
-        </w:rPr>
-      </w:pPr>
-      <w:r>
-        <w:rPr>
-          <w:rFonts w:asciiTheme="minorHAnsi" w:hAnsiTheme="minorHAnsi" w:cstheme="minorHAnsi"/>
-          <w:color w:val="000000" w:themeColor="text1"/>
-        </w:rPr>
-        <w:t xml:space="preserve">            </w:t>
-      </w:r>
-      <w:r>
-        <w:rPr>
-          <w:rFonts w:asciiTheme="minorHAnsi" w:hAnsiTheme="minorHAnsi" w:cstheme="minorHAnsi"/>
-          <w:color w:val="000000" w:themeColor="text1"/>
-        </w:rPr>
-        <w:t>This procedure assumes you have already </w:t>
-      </w:r>
-      <w:hyperlink r:id="rId8" w:history="1">
-        <w:r>
-          <w:rPr>
-            <w:rStyle w:val="Hyperlink"/>
-            <w:rFonts w:asciiTheme="minorHAnsi" w:hAnsiTheme="minorHAnsi" w:cstheme="minorHAnsi"/>
-            <w:color w:val="000000" w:themeColor="text1"/>
-            <w:u w:val="none"/>
-            <w:bdr w:val="none" w:sz="0" w:space="0" w:color="auto" w:frame="1"/>
-          </w:rPr>
-          <w:t>created a repository on GitHub</w:t>
-        </w:r>
-      </w:hyperlink>
-      <w:r>
-        <w:rPr>
-          <w:rFonts w:asciiTheme="minorHAnsi" w:hAnsiTheme="minorHAnsi" w:cstheme="minorHAnsi"/>
-          <w:color w:val="000000" w:themeColor="text1"/>
-        </w:rPr>
-        <w:t xml:space="preserve">, or have an </w:t>
-      </w:r>
-      <w:r>
-        <w:rPr>
-          <w:rFonts w:asciiTheme="minorHAnsi" w:hAnsiTheme="minorHAnsi" w:cstheme="minorHAnsi"/>
-          <w:color w:val="000000" w:themeColor="text1"/>
-        </w:rPr>
-        <w:t xml:space="preserve">                                </w:t>
-      </w:r>
-      <w:r>
-        <w:rPr>
-          <w:rFonts w:asciiTheme="minorHAnsi" w:hAnsiTheme="minorHAnsi" w:cstheme="minorHAnsi"/>
-          <w:color w:val="000000" w:themeColor="text1"/>
-        </w:rPr>
-        <w:t>existing repository owned by someone else you'd like to contribute to.</w:t>
+        <w:t>Clone is a copy of the git repository that lives on your local machine</w:t>
+      </w:r>
+      <w:r>
+        <w:rPr>
+          <w:rFonts w:cstheme="minorHAnsi"/>
+          <w:color w:val="000000" w:themeColor="text1"/>
+          <w:sz w:val="24"/>
+          <w:szCs w:val="24"/>
+        </w:rPr>
+        <w:t xml:space="preserve"> </w:t>
+      </w:r>
+      <w:r>
+        <w:rPr>
+          <w:rFonts w:cstheme="minorHAnsi"/>
+          <w:color w:val="000000" w:themeColor="text1"/>
+          <w:sz w:val="24"/>
+          <w:szCs w:val="24"/>
+          <w:shd w:val="clear" w:color="auto" w:fill="FFFFFF"/>
+        </w:rPr>
+        <w:t>instead of on a website's server</w:t>
+      </w:r>
+      <w:r>
+        <w:rPr>
+          <w:rFonts w:cstheme="minorHAnsi"/>
+          <w:color w:val="000000" w:themeColor="text1"/>
+          <w:sz w:val="24"/>
+          <w:szCs w:val="24"/>
+          <w:shd w:val="clear" w:color="auto" w:fill="FFFFFF"/>
+        </w:rPr>
+        <w:t xml:space="preserve">. </w:t>
+      </w:r>
+      <w:r>
+        <w:rPr>
+          <w:rFonts w:cstheme="minorHAnsi"/>
+          <w:color w:val="000000" w:themeColor="text1"/>
+          <w:sz w:val="24"/>
+          <w:szCs w:val="24"/>
+          <w:shd w:val="clear" w:color="auto" w:fill="FFFFFF"/>
+        </w:rPr>
+        <w:t>With your clone you can edit the files and use Git to keep track of your changes</w:t>
+      </w:r>
+      <w:r>
+        <w:rPr>
+          <w:rFonts w:cstheme="minorHAnsi"/>
+          <w:color w:val="000000" w:themeColor="text1"/>
+          <w:sz w:val="24"/>
+          <w:szCs w:val="24"/>
+          <w:shd w:val="clear" w:color="auto" w:fill="FFFFFF"/>
+        </w:rPr>
+        <w:t>.</w:t>
       </w:r>
     </w:p>
     <w:p>
@@ -2510,21 +2653,23 @@
           <w:ilvl w:val="0"/>
           <w:numId w:val="3"/>
         </w:numPr>
-        <w:jc w:val="both"/>
-        <w:rPr>
-          <w:rFonts w:cstheme="minorHAnsi"/>
-          <w:color w:val="000000" w:themeColor="text1"/>
-          <w:sz w:val="24"/>
-          <w:szCs w:val="24"/>
-        </w:rPr>
-      </w:pPr>
-      <w:r>
-        <w:rPr>
-          <w:rFonts w:cstheme="minorHAnsi"/>
-          <w:color w:val="000000" w:themeColor="text1"/>
-          <w:sz w:val="24"/>
-          <w:szCs w:val="24"/>
-        </w:rPr>
+        <w:spacing w:after="0"/>
+        <w:jc w:val="both"/>
+        <w:rPr>
+          <w:rFonts w:cstheme="minorHAnsi"/>
+          <w:color w:val="000000" w:themeColor="text1"/>
+          <w:sz w:val="24"/>
+          <w:szCs w:val="24"/>
+        </w:rPr>
+      </w:pPr>
+      <w:r>
+        <w:rPr>
+          <w:rFonts w:cstheme="minorHAnsi"/>
+          <w:color w:val="000000" w:themeColor="text1"/>
+          <w:sz w:val="24"/>
+          <w:szCs w:val="24"/>
+        </w:rPr>
+        <w:lastRenderedPageBreak/>
         <w:t>Pull</w:t>
       </w:r>
       <w:r>
@@ -2550,6 +2695,7 @@
         <w:rPr>
           <w:rStyle w:val="Emphasis"/>
           <w:rFonts w:cstheme="minorHAnsi"/>
+          <w:i w:val="0"/>
           <w:color w:val="000000" w:themeColor="text1"/>
           <w:sz w:val="24"/>
           <w:szCs w:val="24"/>
@@ -2572,6 +2718,7 @@
         <w:rPr>
           <w:rStyle w:val="Emphasis"/>
           <w:rFonts w:cstheme="minorHAnsi"/>
+          <w:i w:val="0"/>
           <w:color w:val="000000" w:themeColor="text1"/>
           <w:sz w:val="24"/>
           <w:szCs w:val="24"/>
@@ -2588,7 +2735,57 @@
           <w:szCs w:val="24"/>
           <w:shd w:val="clear" w:color="auto" w:fill="FFFFFF"/>
         </w:rPr>
-        <w:t> merging them. For instance, if someone has edited the remote file you're both working on, you'll want to </w:t>
+        <w:t> merging</w:t>
+      </w:r>
+      <w:r>
+        <w:rPr>
+          <w:rFonts w:cstheme="minorHAnsi"/>
+          <w:color w:val="000000" w:themeColor="text1"/>
+          <w:sz w:val="24"/>
+          <w:szCs w:val="24"/>
+          <w:shd w:val="clear" w:color="auto" w:fill="FFFFFF"/>
+        </w:rPr>
+        <w:t xml:space="preserve"> them. </w:t>
+      </w:r>
+      <w:r>
+        <w:rPr>
+          <w:rFonts w:cstheme="minorHAnsi"/>
+          <w:color w:val="000000" w:themeColor="text1"/>
+          <w:sz w:val="24"/>
+          <w:szCs w:val="24"/>
+          <w:shd w:val="clear" w:color="auto" w:fill="FFFFFF"/>
+        </w:rPr>
+        <w:t>I</w:t>
+      </w:r>
+      <w:r>
+        <w:rPr>
+          <w:rFonts w:cstheme="minorHAnsi"/>
+          <w:color w:val="000000" w:themeColor="text1"/>
+          <w:sz w:val="24"/>
+          <w:szCs w:val="24"/>
+          <w:shd w:val="clear" w:color="auto" w:fill="FFFFFF"/>
+        </w:rPr>
+        <w:t>f someone edit</w:t>
+      </w:r>
+      <w:r>
+        <w:rPr>
+          <w:rFonts w:cstheme="minorHAnsi"/>
+          <w:color w:val="000000" w:themeColor="text1"/>
+          <w:sz w:val="24"/>
+          <w:szCs w:val="24"/>
+          <w:shd w:val="clear" w:color="auto" w:fill="FFFFFF"/>
+        </w:rPr>
+        <w:t>s</w:t>
+      </w:r>
+      <w:r>
+        <w:rPr>
+          <w:rFonts w:cstheme="minorHAnsi"/>
+          <w:color w:val="000000" w:themeColor="text1"/>
+          <w:sz w:val="24"/>
+          <w:szCs w:val="24"/>
+          <w:shd w:val="clear" w:color="auto" w:fill="FFFFFF"/>
+        </w:rPr>
+        <w:t xml:space="preserve"> the remote file you're both working on, you'll want to</w:t>
       </w:r>
       <w:r>
         <w:rPr>
@@ -2600,6 +2797,19 @@
           <w:bdr w:val="none" w:sz="0" w:space="0" w:color="auto" w:frame="1"/>
           <w:shd w:val="clear" w:color="auto" w:fill="FFFFFF"/>
         </w:rPr>
+        <w:t xml:space="preserve"> </w:t>
+      </w:r>
+      <w:r>
+        <w:rPr>
+          <w:rStyle w:val="Emphasis"/>
+          <w:rFonts w:cstheme="minorHAnsi"/>
+          <w:i w:val="0"/>
+          <w:color w:val="000000" w:themeColor="text1"/>
+          <w:sz w:val="24"/>
+          <w:szCs w:val="24"/>
+          <w:bdr w:val="none" w:sz="0" w:space="0" w:color="auto" w:frame="1"/>
+          <w:shd w:val="clear" w:color="auto" w:fill="FFFFFF"/>
+        </w:rPr>
         <w:t>pull</w:t>
       </w:r>
       <w:r>
@@ -2615,191 +2825,7 @@
     </w:p>
     <w:p>
       <w:pPr>
-        <w:pStyle w:val="ListParagraph"/>
-        <w:jc w:val="both"/>
-        <w:rPr>
-          <w:rFonts w:cstheme="minorHAnsi"/>
-          <w:color w:val="000000" w:themeColor="text1"/>
-          <w:sz w:val="24"/>
-          <w:szCs w:val="24"/>
-          <w:shd w:val="clear" w:color="auto" w:fill="FFFFFF"/>
-        </w:rPr>
-      </w:pPr>
-    </w:p>
-    <w:p>
-      <w:pPr>
-        <w:pStyle w:val="ListParagraph"/>
-        <w:jc w:val="both"/>
-        <w:rPr>
-          <w:rFonts w:cstheme="minorHAnsi"/>
-          <w:color w:val="000000" w:themeColor="text1"/>
-          <w:sz w:val="24"/>
-          <w:szCs w:val="24"/>
-        </w:rPr>
-      </w:pPr>
-    </w:p>
-    <w:p>
-      <w:pPr>
-        <w:pStyle w:val="ListParagraph"/>
-        <w:jc w:val="both"/>
-        <w:rPr>
-          <w:rFonts w:cstheme="minorHAnsi"/>
-          <w:b/>
-          <w:color w:val="000000" w:themeColor="text1"/>
-          <w:sz w:val="24"/>
-          <w:szCs w:val="24"/>
-        </w:rPr>
-      </w:pPr>
-      <w:proofErr w:type="spellStart"/>
-      <w:proofErr w:type="gramStart"/>
-      <w:r>
-        <w:rPr>
-          <w:rStyle w:val="HTMLCode"/>
-          <w:rFonts w:asciiTheme="minorHAnsi" w:eastAsiaTheme="minorHAnsi" w:hAnsiTheme="minorHAnsi" w:cstheme="minorHAnsi"/>
-          <w:color w:val="000000" w:themeColor="text1"/>
-          <w:sz w:val="24"/>
-          <w:szCs w:val="24"/>
-          <w:bdr w:val="single" w:sz="6" w:space="0" w:color="DDDDDD" w:frame="1"/>
-          <w:shd w:val="clear" w:color="auto" w:fill="FFFFFF"/>
-        </w:rPr>
-        <w:t>git</w:t>
-      </w:r>
-      <w:proofErr w:type="spellEnd"/>
-      <w:proofErr w:type="gramEnd"/>
-      <w:r>
-        <w:rPr>
-          <w:rStyle w:val="HTMLCode"/>
-          <w:rFonts w:asciiTheme="minorHAnsi" w:eastAsiaTheme="minorHAnsi" w:hAnsiTheme="minorHAnsi" w:cstheme="minorHAnsi"/>
-          <w:color w:val="000000" w:themeColor="text1"/>
-          <w:sz w:val="24"/>
-          <w:szCs w:val="24"/>
-          <w:bdr w:val="single" w:sz="6" w:space="0" w:color="DDDDDD" w:frame="1"/>
-          <w:shd w:val="clear" w:color="auto" w:fill="FFFFFF"/>
-        </w:rPr>
-        <w:t xml:space="preserve"> pull</w:t>
-      </w:r>
-      <w:r>
-        <w:rPr>
-          <w:rFonts w:cstheme="minorHAnsi"/>
-          <w:color w:val="000000" w:themeColor="text1"/>
-          <w:sz w:val="24"/>
-          <w:szCs w:val="24"/>
-          <w:shd w:val="clear" w:color="auto" w:fill="FFFFFF"/>
-        </w:rPr>
-        <w:t> is a convenient shortcut for completing both </w:t>
-      </w:r>
-      <w:proofErr w:type="spellStart"/>
-      <w:r>
-        <w:rPr>
-          <w:rStyle w:val="HTMLCode"/>
-          <w:rFonts w:asciiTheme="minorHAnsi" w:eastAsiaTheme="minorHAnsi" w:hAnsiTheme="minorHAnsi" w:cstheme="minorHAnsi"/>
-          <w:color w:val="000000" w:themeColor="text1"/>
-          <w:sz w:val="24"/>
-          <w:szCs w:val="24"/>
-          <w:bdr w:val="single" w:sz="6" w:space="0" w:color="DDDDDD" w:frame="1"/>
-          <w:shd w:val="clear" w:color="auto" w:fill="FFFFFF"/>
-        </w:rPr>
-        <w:t>git</w:t>
-      </w:r>
-      <w:proofErr w:type="spellEnd"/>
-      <w:r>
-        <w:rPr>
-          <w:rStyle w:val="HTMLCode"/>
-          <w:rFonts w:asciiTheme="minorHAnsi" w:eastAsiaTheme="minorHAnsi" w:hAnsiTheme="minorHAnsi" w:cstheme="minorHAnsi"/>
-          <w:color w:val="000000" w:themeColor="text1"/>
-          <w:sz w:val="24"/>
-          <w:szCs w:val="24"/>
-          <w:bdr w:val="single" w:sz="6" w:space="0" w:color="DDDDDD" w:frame="1"/>
-          <w:shd w:val="clear" w:color="auto" w:fill="FFFFFF"/>
-        </w:rPr>
-        <w:t xml:space="preserve"> fetch</w:t>
-      </w:r>
-      <w:r>
-        <w:rPr>
-          <w:rFonts w:cstheme="minorHAnsi"/>
-          <w:color w:val="000000" w:themeColor="text1"/>
-          <w:sz w:val="24"/>
-          <w:szCs w:val="24"/>
-          <w:shd w:val="clear" w:color="auto" w:fill="FFFFFF"/>
-        </w:rPr>
-        <w:t> and </w:t>
-      </w:r>
-      <w:proofErr w:type="spellStart"/>
-      <w:r>
-        <w:rPr>
-          <w:rStyle w:val="HTMLCode"/>
-          <w:rFonts w:asciiTheme="minorHAnsi" w:eastAsiaTheme="minorHAnsi" w:hAnsiTheme="minorHAnsi" w:cstheme="minorHAnsi"/>
-          <w:color w:val="000000" w:themeColor="text1"/>
-          <w:sz w:val="24"/>
-          <w:szCs w:val="24"/>
-          <w:bdr w:val="single" w:sz="6" w:space="0" w:color="DDDDDD" w:frame="1"/>
-          <w:shd w:val="clear" w:color="auto" w:fill="FFFFFF"/>
-        </w:rPr>
-        <w:t>git</w:t>
-      </w:r>
-      <w:proofErr w:type="spellEnd"/>
-      <w:r>
-        <w:rPr>
-          <w:rStyle w:val="HTMLCode"/>
-          <w:rFonts w:asciiTheme="minorHAnsi" w:eastAsiaTheme="minorHAnsi" w:hAnsiTheme="minorHAnsi" w:cstheme="minorHAnsi"/>
-          <w:color w:val="000000" w:themeColor="text1"/>
-          <w:sz w:val="24"/>
-          <w:szCs w:val="24"/>
-          <w:bdr w:val="single" w:sz="6" w:space="0" w:color="DDDDDD" w:frame="1"/>
-          <w:shd w:val="clear" w:color="auto" w:fill="FFFFFF"/>
-        </w:rPr>
-        <w:t xml:space="preserve"> </w:t>
-      </w:r>
-      <w:proofErr w:type="spellStart"/>
-      <w:r>
-        <w:rPr>
-          <w:rStyle w:val="HTMLCode"/>
-          <w:rFonts w:asciiTheme="minorHAnsi" w:eastAsiaTheme="minorHAnsi" w:hAnsiTheme="minorHAnsi" w:cstheme="minorHAnsi"/>
-          <w:color w:val="000000" w:themeColor="text1"/>
-          <w:sz w:val="24"/>
-          <w:szCs w:val="24"/>
-          <w:bdr w:val="single" w:sz="6" w:space="0" w:color="DDDDDD" w:frame="1"/>
-          <w:shd w:val="clear" w:color="auto" w:fill="FFFFFF"/>
-        </w:rPr>
-        <w:t>merge</w:t>
-      </w:r>
-      <w:r>
-        <w:rPr>
-          <w:rFonts w:cstheme="minorHAnsi"/>
-          <w:color w:val="000000" w:themeColor="text1"/>
-          <w:sz w:val="24"/>
-          <w:szCs w:val="24"/>
-          <w:shd w:val="clear" w:color="auto" w:fill="FFFFFF"/>
-        </w:rPr>
-        <w:t>in</w:t>
-      </w:r>
-      <w:proofErr w:type="spellEnd"/>
-      <w:r>
-        <w:rPr>
-          <w:rFonts w:cstheme="minorHAnsi"/>
-          <w:color w:val="000000" w:themeColor="text1"/>
-          <w:sz w:val="24"/>
-          <w:szCs w:val="24"/>
-          <w:shd w:val="clear" w:color="auto" w:fill="FFFFFF"/>
-        </w:rPr>
-        <w:t xml:space="preserve"> the same command</w:t>
-      </w:r>
-    </w:p>
-    <w:p>
-      <w:pPr>
-        <w:pStyle w:val="ListParagraph"/>
-        <w:jc w:val="both"/>
-        <w:rPr>
-          <w:rFonts w:cstheme="minorHAnsi"/>
-          <w:color w:val="000000" w:themeColor="text1"/>
-          <w:sz w:val="24"/>
-          <w:szCs w:val="24"/>
-        </w:rPr>
-      </w:pPr>
-    </w:p>
-    <w:p>
-      <w:pPr>
-        <w:pStyle w:val="ListParagraph"/>
+        <w:spacing w:after="0"/>
         <w:jc w:val="both"/>
         <w:rPr>
           <w:rFonts w:cstheme="minorHAnsi"/>
@@ -2816,6 +2842,7 @@
           <w:ilvl w:val="0"/>
           <w:numId w:val="3"/>
         </w:numPr>
+        <w:spacing w:after="0"/>
         <w:jc w:val="both"/>
         <w:rPr>
           <w:rFonts w:cstheme="minorHAnsi"/>
@@ -2840,145 +2867,776 @@
           <w:sz w:val="24"/>
           <w:szCs w:val="24"/>
         </w:rPr>
-        <w:t xml:space="preserve">- </w:t>
-      </w:r>
-      <w:r>
-        <w:rPr>
-          <w:rFonts w:cstheme="minorHAnsi"/>
-          <w:color w:val="000000" w:themeColor="text1"/>
-          <w:sz w:val="24"/>
-          <w:szCs w:val="24"/>
-          <w:shd w:val="clear" w:color="auto" w:fill="FFFFFF"/>
-        </w:rPr>
-        <w:t>Pull </w:t>
-      </w:r>
-      <w:r>
+        <w:t>-</w:t>
+      </w:r>
+      <w:r>
+        <w:rPr>
+          <w:rFonts w:cstheme="minorHAnsi"/>
+          <w:bCs/>
+          <w:color w:val="000000" w:themeColor="text1"/>
+          <w:sz w:val="24"/>
+          <w:szCs w:val="24"/>
+          <w:shd w:val="clear" w:color="auto" w:fill="FFFFFF"/>
+        </w:rPr>
+        <w:t xml:space="preserve"> It</w:t>
+      </w:r>
+      <w:r>
+        <w:rPr>
+          <w:rFonts w:cstheme="minorHAnsi"/>
+          <w:color w:val="000000" w:themeColor="text1"/>
+          <w:sz w:val="24"/>
+          <w:szCs w:val="24"/>
+          <w:shd w:val="clear" w:color="auto" w:fill="FFFFFF"/>
+        </w:rPr>
+        <w:t> </w:t>
+      </w:r>
+      <w:r>
+        <w:rPr>
+          <w:rFonts w:cstheme="minorHAnsi"/>
+          <w:color w:val="000000" w:themeColor="text1"/>
+          <w:sz w:val="24"/>
+          <w:szCs w:val="24"/>
+          <w:shd w:val="clear" w:color="auto" w:fill="FFFFFF"/>
+        </w:rPr>
+        <w:t>let</w:t>
+      </w:r>
+      <w:r>
+        <w:rPr>
+          <w:rFonts w:cstheme="minorHAnsi"/>
+          <w:color w:val="000000" w:themeColor="text1"/>
+          <w:sz w:val="24"/>
+          <w:szCs w:val="24"/>
+          <w:shd w:val="clear" w:color="auto" w:fill="FFFFFF"/>
+        </w:rPr>
+        <w:t>s</w:t>
+      </w:r>
+      <w:r>
+        <w:rPr>
+          <w:rFonts w:cstheme="minorHAnsi"/>
+          <w:color w:val="000000" w:themeColor="text1"/>
+          <w:sz w:val="24"/>
+          <w:szCs w:val="24"/>
+          <w:shd w:val="clear" w:color="auto" w:fill="FFFFFF"/>
+        </w:rPr>
+        <w:t xml:space="preserve"> you tell others about changes you've</w:t>
+      </w:r>
+      <w:r>
+        <w:rPr>
+          <w:rFonts w:cstheme="minorHAnsi"/>
+          <w:color w:val="000000" w:themeColor="text1"/>
+          <w:sz w:val="24"/>
+          <w:szCs w:val="24"/>
+          <w:shd w:val="clear" w:color="auto" w:fill="FFFFFF"/>
+        </w:rPr>
+        <w:t xml:space="preserve"> </w:t>
+      </w:r>
+      <w:r>
+        <w:rPr>
+          <w:rFonts w:cstheme="minorHAnsi"/>
+          <w:bCs/>
+          <w:color w:val="000000" w:themeColor="text1"/>
+          <w:sz w:val="24"/>
+          <w:szCs w:val="24"/>
+          <w:shd w:val="clear" w:color="auto" w:fill="FFFFFF"/>
+        </w:rPr>
+        <w:t>pushed</w:t>
+      </w:r>
+      <w:r>
+        <w:rPr>
+          <w:rFonts w:cstheme="minorHAnsi"/>
+          <w:color w:val="000000" w:themeColor="text1"/>
+          <w:sz w:val="24"/>
+          <w:szCs w:val="24"/>
+          <w:shd w:val="clear" w:color="auto" w:fill="FFFFFF"/>
+        </w:rPr>
+        <w:t xml:space="preserve"> to </w:t>
+      </w:r>
+      <w:r>
+        <w:rPr>
+          <w:rFonts w:cstheme="minorHAnsi"/>
+          <w:color w:val="000000" w:themeColor="text1"/>
+          <w:sz w:val="24"/>
+          <w:szCs w:val="24"/>
+          <w:shd w:val="clear" w:color="auto" w:fill="FFFFFF"/>
+        </w:rPr>
+        <w:t xml:space="preserve">a branch in </w:t>
+      </w:r>
+      <w:r>
+        <w:rPr>
+          <w:rFonts w:cstheme="minorHAnsi"/>
+          <w:color w:val="000000" w:themeColor="text1"/>
+          <w:sz w:val="24"/>
+          <w:szCs w:val="24"/>
+          <w:shd w:val="clear" w:color="auto" w:fill="FFFFFF"/>
+        </w:rPr>
+        <w:t>a </w:t>
+      </w:r>
+      <w:r>
+        <w:rPr>
+          <w:rFonts w:cstheme="minorHAnsi"/>
+          <w:bCs/>
+          <w:color w:val="000000" w:themeColor="text1"/>
+          <w:sz w:val="24"/>
+          <w:szCs w:val="24"/>
+          <w:shd w:val="clear" w:color="auto" w:fill="FFFFFF"/>
+        </w:rPr>
+        <w:t>GitHub</w:t>
+      </w:r>
+      <w:r>
+        <w:rPr>
+          <w:rFonts w:cstheme="minorHAnsi"/>
+          <w:color w:val="000000" w:themeColor="text1"/>
+          <w:sz w:val="24"/>
+          <w:szCs w:val="24"/>
+          <w:shd w:val="clear" w:color="auto" w:fill="FFFFFF"/>
+        </w:rPr>
+        <w:t> repository.</w:t>
+      </w:r>
+      <w:r>
+        <w:rPr>
+          <w:rFonts w:cstheme="minorHAnsi"/>
+          <w:color w:val="000000" w:themeColor="text1"/>
+          <w:sz w:val="24"/>
+          <w:szCs w:val="24"/>
+          <w:shd w:val="clear" w:color="auto" w:fill="FFFFFF"/>
+        </w:rPr>
+        <w:t xml:space="preserve"> </w:t>
+      </w:r>
+      <w:r>
+        <w:rPr>
+          <w:rFonts w:cstheme="minorHAnsi"/>
+          <w:color w:val="000000" w:themeColor="text1"/>
+          <w:sz w:val="24"/>
+          <w:szCs w:val="24"/>
+          <w:shd w:val="clear" w:color="auto" w:fill="FFFFFF"/>
+        </w:rPr>
+        <w:t>Once a pull </w:t>
+      </w:r>
+      <w:r>
+        <w:rPr>
+          <w:rFonts w:cstheme="minorHAnsi"/>
+          <w:bCs/>
+          <w:color w:val="000000" w:themeColor="text1"/>
+          <w:sz w:val="24"/>
+          <w:szCs w:val="24"/>
+          <w:shd w:val="clear" w:color="auto" w:fill="FFFFFF"/>
+        </w:rPr>
+        <w:t>request</w:t>
+      </w:r>
+      <w:r>
+        <w:rPr>
+          <w:rFonts w:cstheme="minorHAnsi"/>
+          <w:color w:val="000000" w:themeColor="text1"/>
+          <w:sz w:val="24"/>
+          <w:szCs w:val="24"/>
+          <w:shd w:val="clear" w:color="auto" w:fill="FFFFFF"/>
+        </w:rPr>
+        <w:t xml:space="preserve"> is sent, interested </w:t>
+      </w:r>
+      <w:r>
+        <w:rPr>
+          <w:rFonts w:cstheme="minorHAnsi"/>
+          <w:color w:val="000000" w:themeColor="text1"/>
+          <w:sz w:val="24"/>
+          <w:szCs w:val="24"/>
+          <w:shd w:val="clear" w:color="auto" w:fill="FFFFFF"/>
+        </w:rPr>
+        <w:t>people</w:t>
+      </w:r>
+      <w:r>
+        <w:rPr>
+          <w:rFonts w:cstheme="minorHAnsi"/>
+          <w:color w:val="000000" w:themeColor="text1"/>
+          <w:sz w:val="24"/>
+          <w:szCs w:val="24"/>
+          <w:shd w:val="clear" w:color="auto" w:fill="FFFFFF"/>
+        </w:rPr>
+        <w:t xml:space="preserve"> can review the set of changes</w:t>
+      </w:r>
+      <w:r>
+        <w:rPr>
+          <w:rFonts w:cstheme="minorHAnsi"/>
+          <w:color w:val="000000" w:themeColor="text1"/>
+          <w:sz w:val="24"/>
+          <w:szCs w:val="24"/>
+          <w:shd w:val="clear" w:color="auto" w:fill="FFFFFF"/>
+        </w:rPr>
+        <w:t xml:space="preserve"> </w:t>
+      </w:r>
+      <w:r>
+        <w:rPr>
+          <w:rFonts w:cstheme="minorHAnsi"/>
+          <w:color w:val="000000" w:themeColor="text1"/>
+          <w:sz w:val="24"/>
+          <w:szCs w:val="24"/>
+          <w:shd w:val="clear" w:color="auto" w:fill="FFFFFF"/>
+        </w:rPr>
+        <w:t>and even </w:t>
+      </w:r>
+      <w:r>
+        <w:rPr>
+          <w:rFonts w:cstheme="minorHAnsi"/>
+          <w:bCs/>
+          <w:color w:val="000000" w:themeColor="text1"/>
+          <w:sz w:val="24"/>
+          <w:szCs w:val="24"/>
+          <w:shd w:val="clear" w:color="auto" w:fill="FFFFFF"/>
+        </w:rPr>
+        <w:t>push</w:t>
+      </w:r>
+      <w:r>
+        <w:rPr>
+          <w:rFonts w:cstheme="minorHAnsi"/>
+          <w:color w:val="000000" w:themeColor="text1"/>
+          <w:sz w:val="24"/>
+          <w:szCs w:val="24"/>
+          <w:shd w:val="clear" w:color="auto" w:fill="FFFFFF"/>
+        </w:rPr>
+        <w:t> follow-up commits if necessary</w:t>
+      </w:r>
+      <w:r>
+        <w:rPr>
+          <w:rFonts w:cstheme="minorHAnsi"/>
+          <w:color w:val="000000" w:themeColor="text1"/>
+          <w:sz w:val="24"/>
+          <w:szCs w:val="24"/>
+          <w:shd w:val="clear" w:color="auto" w:fill="FFFFFF"/>
+        </w:rPr>
+        <w:t>.</w:t>
+      </w:r>
+    </w:p>
+    <w:p>
+      <w:pPr>
+        <w:jc w:val="both"/>
+        <w:rPr>
+          <w:rFonts w:cstheme="minorHAnsi"/>
+          <w:color w:val="000000" w:themeColor="text1"/>
+          <w:sz w:val="24"/>
+          <w:szCs w:val="24"/>
+          <w:shd w:val="clear" w:color="auto" w:fill="FFFFFF"/>
+        </w:rPr>
+      </w:pPr>
+    </w:p>
+    <w:p>
+      <w:pPr>
+        <w:jc w:val="both"/>
         <w:rPr>
           <w:rFonts w:cstheme="minorHAnsi"/>
           <w:b/>
-          <w:bCs/>
-          <w:color w:val="000000" w:themeColor="text1"/>
-          <w:sz w:val="24"/>
-          <w:szCs w:val="24"/>
-          <w:shd w:val="clear" w:color="auto" w:fill="FFFFFF"/>
-        </w:rPr>
-        <w:t>requests</w:t>
-      </w:r>
-      <w:r>
-        <w:rPr>
-          <w:rFonts w:cstheme="minorHAnsi"/>
-          <w:color w:val="000000" w:themeColor="text1"/>
-          <w:sz w:val="24"/>
-          <w:szCs w:val="24"/>
-          <w:shd w:val="clear" w:color="auto" w:fill="FFFFFF"/>
-        </w:rPr>
-        <w:t> let you tell others about changes you've</w:t>
-      </w:r>
-      <w:r>
-        <w:rPr>
-          <w:rFonts w:cstheme="minorHAnsi"/>
-          <w:color w:val="000000" w:themeColor="text1"/>
-          <w:sz w:val="24"/>
-          <w:szCs w:val="24"/>
-          <w:shd w:val="clear" w:color="auto" w:fill="FFFFFF"/>
+          <w:color w:val="000000" w:themeColor="text1"/>
+          <w:sz w:val="28"/>
+          <w:szCs w:val="24"/>
+          <w:u w:val="single"/>
+          <w:shd w:val="clear" w:color="auto" w:fill="FFFFFF"/>
+        </w:rPr>
+      </w:pPr>
+      <w:r>
+        <w:rPr>
+          <w:rFonts w:cstheme="minorHAnsi"/>
+          <w:b/>
+          <w:color w:val="000000" w:themeColor="text1"/>
+          <w:sz w:val="28"/>
+          <w:szCs w:val="24"/>
+          <w:u w:val="single"/>
+          <w:shd w:val="clear" w:color="auto" w:fill="FFFFFF"/>
+        </w:rPr>
+        <w:t>Part 6</w:t>
+      </w:r>
+    </w:p>
+    <w:p>
+      <w:pPr>
+        <w:pStyle w:val="ListParagraph"/>
+        <w:jc w:val="both"/>
+        <w:rPr>
+          <w:rFonts w:cstheme="minorHAnsi"/>
+          <w:b/>
+          <w:color w:val="000000" w:themeColor="text1"/>
+          <w:sz w:val="24"/>
+          <w:szCs w:val="24"/>
+          <w:shd w:val="clear" w:color="auto" w:fill="FFFFFF"/>
+        </w:rPr>
+      </w:pPr>
+      <w:r>
+        <w:rPr>
+          <w:rFonts w:ascii="Times New Roman" w:hAnsi="Times New Roman" w:cs="Times New Roman"/>
+          <w:sz w:val="24"/>
+          <w:szCs w:val="24"/>
+        </w:rPr>
+        <w:t>Push</w:t>
+      </w:r>
+      <w:r>
+        <w:rPr>
+          <w:rFonts w:ascii="Times New Roman" w:hAnsi="Times New Roman" w:cs="Times New Roman"/>
+          <w:sz w:val="24"/>
+          <w:szCs w:val="24"/>
+        </w:rPr>
+        <w:t>ed</w:t>
+      </w:r>
+      <w:r>
+        <w:rPr>
+          <w:rFonts w:ascii="Times New Roman" w:hAnsi="Times New Roman" w:cs="Times New Roman"/>
+          <w:sz w:val="24"/>
+          <w:szCs w:val="24"/>
+        </w:rPr>
+        <w:t xml:space="preserve"> the Word file in </w:t>
+      </w:r>
+      <w:r>
+        <w:rPr>
+          <w:rFonts w:ascii="Times New Roman" w:hAnsi="Times New Roman" w:cs="Times New Roman"/>
+          <w:sz w:val="24"/>
+          <w:szCs w:val="24"/>
+        </w:rPr>
+        <w:t>my</w:t>
+      </w:r>
+      <w:r>
+        <w:rPr>
+          <w:rFonts w:ascii="Times New Roman" w:hAnsi="Times New Roman" w:cs="Times New Roman"/>
+          <w:sz w:val="24"/>
+          <w:szCs w:val="24"/>
+        </w:rPr>
+        <w:t xml:space="preserve"> GitHub account in a repository called </w:t>
+      </w:r>
+      <w:r>
+        <w:rPr>
+          <w:rFonts w:ascii="Times New Roman" w:hAnsi="Times New Roman" w:cs="Times New Roman"/>
+          <w:b/>
+          <w:i/>
+          <w:sz w:val="24"/>
+          <w:szCs w:val="24"/>
+        </w:rPr>
+        <w:t>CS</w:t>
+      </w:r>
+      <w:r>
+        <w:rPr>
+          <w:rFonts w:ascii="Times New Roman" w:hAnsi="Times New Roman" w:cs="Times New Roman"/>
+          <w:b/>
+          <w:i/>
+          <w:sz w:val="24"/>
+          <w:szCs w:val="24"/>
+        </w:rPr>
+        <w:t>6432018</w:t>
+      </w:r>
+    </w:p>
+    <w:p>
+      <w:pPr>
+        <w:pStyle w:val="ListParagraph"/>
+        <w:jc w:val="both"/>
+        <w:rPr>
+          <w:rFonts w:cstheme="minorHAnsi"/>
+          <w:b/>
+          <w:color w:val="000000" w:themeColor="text1"/>
+          <w:sz w:val="24"/>
+          <w:szCs w:val="24"/>
+          <w:shd w:val="clear" w:color="auto" w:fill="FFFFFF"/>
+        </w:rPr>
+      </w:pPr>
+      <w:r>
+        <w:rPr>
+          <w:noProof/>
+        </w:rPr>
+        <w:drawing>
+          <wp:inline distT="0" distB="0" distL="0" distR="0" wp14:anchorId="40909CCA" wp14:editId="11E626DC">
+            <wp:extent cx="4959244" cy="2508250"/>
+            <wp:effectExtent l="0" t="0" r="0" b="6350"/>
+            <wp:docPr id="1" name="Picture 1"/>
+            <wp:cNvGraphicFramePr>
+              <a:graphicFrameLocks xmlns:a="http://schemas.openxmlformats.org/drawingml/2006/main" noChangeAspect="1"/>
+            </wp:cNvGraphicFramePr>
+            <a:graphic xmlns:a="http://schemas.openxmlformats.org/drawingml/2006/main">
+              <a:graphicData uri="http://schemas.openxmlformats.org/drawingml/2006/picture">
+                <pic:pic xmlns:pic="http://schemas.openxmlformats.org/drawingml/2006/picture">
+                  <pic:nvPicPr>
+                    <pic:cNvPr id="1" name=""/>
+                    <pic:cNvPicPr/>
+                  </pic:nvPicPr>
+                  <pic:blipFill rotWithShape="1">
+                    <a:blip r:embed="rId10"/>
+                    <a:srcRect l="2703" t="4939" r="4108" b="12255"/>
+                    <a:stretch/>
+                  </pic:blipFill>
+                  <pic:spPr bwMode="auto">
+                    <a:xfrm>
+                      <a:off x="0" y="0"/>
+                      <a:ext cx="4966582" cy="2511961"/>
+                    </a:xfrm>
+                    <a:prstGeom prst="rect">
+                      <a:avLst/>
+                    </a:prstGeom>
+                    <a:ln>
+                      <a:noFill/>
+                    </a:ln>
+                    <a:extLst>
+                      <a:ext uri="{53640926-AAD7-44D8-BBD7-CCE9431645EC}">
+                        <a14:shadowObscured xmlns:a14="http://schemas.microsoft.com/office/drawing/2010/main"/>
+                      </a:ext>
+                    </a:extLst>
+                  </pic:spPr>
+                </pic:pic>
+              </a:graphicData>
+            </a:graphic>
+          </wp:inline>
+        </w:drawing>
+      </w:r>
+    </w:p>
+    <w:p>
+      <w:pPr>
+        <w:jc w:val="both"/>
+        <w:rPr>
+          <w:rFonts w:cstheme="minorHAnsi"/>
+          <w:b/>
+          <w:color w:val="000000" w:themeColor="text1"/>
+          <w:sz w:val="24"/>
+          <w:szCs w:val="24"/>
+          <w:shd w:val="clear" w:color="auto" w:fill="FFFFFF"/>
+        </w:rPr>
+      </w:pPr>
+    </w:p>
+    <w:p>
+      <w:pPr>
+        <w:jc w:val="both"/>
+        <w:rPr>
+          <w:rFonts w:cstheme="minorHAnsi"/>
+          <w:b/>
+          <w:color w:val="000000" w:themeColor="text1"/>
+          <w:sz w:val="28"/>
+          <w:szCs w:val="24"/>
+          <w:u w:val="single"/>
+          <w:shd w:val="clear" w:color="auto" w:fill="FFFFFF"/>
+        </w:rPr>
+      </w:pPr>
+      <w:r>
+        <w:rPr>
+          <w:rFonts w:cstheme="minorHAnsi"/>
+          <w:b/>
+          <w:color w:val="000000" w:themeColor="text1"/>
+          <w:sz w:val="28"/>
+          <w:szCs w:val="24"/>
+          <w:u w:val="single"/>
+          <w:shd w:val="clear" w:color="auto" w:fill="FFFFFF"/>
+        </w:rPr>
+        <w:t>Part 7</w:t>
+      </w:r>
+    </w:p>
+    <w:p>
+      <w:pPr>
+        <w:pStyle w:val="ListParagraph"/>
+        <w:numPr>
+          <w:ilvl w:val="0"/>
+          <w:numId w:val="7"/>
+        </w:numPr>
+        <w:jc w:val="both"/>
+        <w:rPr>
+          <w:rFonts w:cstheme="minorHAnsi"/>
+          <w:b/>
+          <w:color w:val="000000" w:themeColor="text1"/>
+          <w:sz w:val="24"/>
+          <w:szCs w:val="24"/>
+          <w:shd w:val="clear" w:color="auto" w:fill="FFFFFF"/>
+        </w:rPr>
+      </w:pPr>
+      <w:r>
+        <w:rPr>
+          <w:sz w:val="24"/>
+          <w:szCs w:val="24"/>
+        </w:rPr>
+        <w:t xml:space="preserve">Forked the repository </w:t>
+      </w:r>
+    </w:p>
+    <w:p>
+      <w:pPr>
+        <w:pStyle w:val="ListParagraph"/>
+        <w:ind w:left="1080"/>
+        <w:jc w:val="both"/>
+        <w:rPr>
+          <w:rFonts w:cstheme="minorHAnsi"/>
+          <w:b/>
+          <w:color w:val="000000" w:themeColor="text1"/>
+          <w:sz w:val="24"/>
+          <w:szCs w:val="24"/>
+          <w:shd w:val="clear" w:color="auto" w:fill="FFFFFF"/>
+        </w:rPr>
+      </w:pPr>
+      <w:r>
+        <w:rPr>
+          <w:noProof/>
+          <w:sz w:val="24"/>
+          <w:szCs w:val="24"/>
+        </w:rPr>
+        <w:drawing>
+          <wp:inline distT="0" distB="0" distL="0" distR="0" wp14:anchorId="3CE980F8" wp14:editId="6590C1F1">
+            <wp:extent cx="5257800" cy="2317734"/>
+            <wp:effectExtent l="0" t="0" r="0" b="6985"/>
+            <wp:docPr id="5" name="Picture 5"/>
+            <wp:cNvGraphicFramePr>
+              <a:graphicFrameLocks xmlns:a="http://schemas.openxmlformats.org/drawingml/2006/main" noChangeAspect="1"/>
+            </wp:cNvGraphicFramePr>
+            <a:graphic xmlns:a="http://schemas.openxmlformats.org/drawingml/2006/main">
+              <a:graphicData uri="http://schemas.openxmlformats.org/drawingml/2006/picture">
+                <pic:pic xmlns:pic="http://schemas.openxmlformats.org/drawingml/2006/picture">
+                  <pic:nvPicPr>
+                    <pic:cNvPr id="1" name=""/>
+                    <pic:cNvPicPr/>
+                  </pic:nvPicPr>
+                  <pic:blipFill rotWithShape="1">
+                    <a:blip r:embed="rId11"/>
+                    <a:srcRect t="9498" b="6553"/>
+                    <a:stretch/>
+                  </pic:blipFill>
+                  <pic:spPr bwMode="auto">
+                    <a:xfrm>
+                      <a:off x="0" y="0"/>
+                      <a:ext cx="5276699" cy="2326065"/>
+                    </a:xfrm>
+                    <a:prstGeom prst="rect">
+                      <a:avLst/>
+                    </a:prstGeom>
+                    <a:ln>
+                      <a:noFill/>
+                    </a:ln>
+                    <a:extLst>
+                      <a:ext uri="{53640926-AAD7-44D8-BBD7-CCE9431645EC}">
+                        <a14:shadowObscured xmlns:a14="http://schemas.microsoft.com/office/drawing/2010/main"/>
+                      </a:ext>
+                    </a:extLst>
+                  </pic:spPr>
+                </pic:pic>
+              </a:graphicData>
+            </a:graphic>
+          </wp:inline>
+        </w:drawing>
+      </w:r>
+    </w:p>
+    <w:p>
+      <w:pPr>
+        <w:pStyle w:val="ListParagraph"/>
+        <w:ind w:left="1080"/>
+        <w:jc w:val="both"/>
+        <w:rPr>
+          <w:rFonts w:cstheme="minorHAnsi"/>
+          <w:b/>
+          <w:color w:val="000000" w:themeColor="text1"/>
+          <w:sz w:val="24"/>
+          <w:szCs w:val="24"/>
+          <w:shd w:val="clear" w:color="auto" w:fill="FFFFFF"/>
+        </w:rPr>
+      </w:pPr>
+    </w:p>
+    <w:p>
+      <w:pPr>
+        <w:jc w:val="both"/>
+        <w:rPr>
+          <w:rFonts w:cstheme="minorHAnsi"/>
+          <w:b/>
+          <w:color w:val="000000" w:themeColor="text1"/>
+          <w:sz w:val="24"/>
+          <w:szCs w:val="24"/>
+          <w:shd w:val="clear" w:color="auto" w:fill="FFFFFF"/>
+        </w:rPr>
+      </w:pPr>
+    </w:p>
+    <w:p>
+      <w:pPr>
+        <w:pStyle w:val="ListParagraph"/>
+        <w:numPr>
+          <w:ilvl w:val="1"/>
+          <w:numId w:val="1"/>
+        </w:numPr>
+        <w:spacing w:after="0" w:line="240" w:lineRule="auto"/>
+        <w:rPr>
+          <w:sz w:val="24"/>
+          <w:szCs w:val="24"/>
+        </w:rPr>
+      </w:pPr>
+      <w:r>
+        <w:rPr>
+          <w:sz w:val="24"/>
+          <w:szCs w:val="24"/>
+        </w:rPr>
+        <w:t xml:space="preserve">Cloned the repository </w:t>
+      </w:r>
+    </w:p>
+    <w:p>
+      <w:pPr>
+        <w:pStyle w:val="ListParagraph"/>
+        <w:jc w:val="both"/>
+        <w:rPr>
+          <w:rFonts w:cstheme="minorHAnsi"/>
+          <w:color w:val="000000" w:themeColor="text1"/>
+          <w:sz w:val="24"/>
+          <w:szCs w:val="24"/>
+          <w:shd w:val="clear" w:color="auto" w:fill="FFFFFF"/>
+        </w:rPr>
+      </w:pPr>
+    </w:p>
+    <w:p>
+      <w:pPr>
+        <w:pStyle w:val="ListParagraph"/>
+        <w:jc w:val="both"/>
+        <w:rPr>
+          <w:rFonts w:cstheme="minorHAnsi"/>
+          <w:color w:val="000000" w:themeColor="text1"/>
+          <w:sz w:val="24"/>
+          <w:szCs w:val="24"/>
+        </w:rPr>
+      </w:pPr>
+      <w:r>
+        <w:rPr>
+          <w:noProof/>
+          <w:sz w:val="24"/>
+          <w:szCs w:val="24"/>
+        </w:rPr>
+        <w:drawing>
+          <wp:inline distT="0" distB="0" distL="0" distR="0" wp14:anchorId="69161ADB" wp14:editId="43D5A97A">
+            <wp:extent cx="5750775" cy="1270000"/>
+            <wp:effectExtent l="0" t="0" r="2540" b="6350"/>
+            <wp:docPr id="2" name="Picture 2"/>
+            <wp:cNvGraphicFramePr>
+              <a:graphicFrameLocks xmlns:a="http://schemas.openxmlformats.org/drawingml/2006/main" noChangeAspect="1"/>
+            </wp:cNvGraphicFramePr>
+            <a:graphic xmlns:a="http://schemas.openxmlformats.org/drawingml/2006/main">
+              <a:graphicData uri="http://schemas.openxmlformats.org/drawingml/2006/picture">
+                <pic:pic xmlns:pic="http://schemas.openxmlformats.org/drawingml/2006/picture">
+                  <pic:nvPicPr>
+                    <pic:cNvPr id="1" name=""/>
+                    <pic:cNvPicPr/>
+                  </pic:nvPicPr>
+                  <pic:blipFill rotWithShape="1">
+                    <a:blip r:embed="rId12"/>
+                    <a:srcRect l="19978" t="48623" r="11325" b="24406"/>
+                    <a:stretch/>
+                  </pic:blipFill>
+                  <pic:spPr bwMode="auto">
+                    <a:xfrm>
+                      <a:off x="0" y="0"/>
+                      <a:ext cx="5759423" cy="1271910"/>
+                    </a:xfrm>
+                    <a:prstGeom prst="rect">
+                      <a:avLst/>
+                    </a:prstGeom>
+                    <a:ln>
+                      <a:noFill/>
+                    </a:ln>
+                    <a:extLst>
+                      <a:ext uri="{53640926-AAD7-44D8-BBD7-CCE9431645EC}">
+                        <a14:shadowObscured xmlns:a14="http://schemas.microsoft.com/office/drawing/2010/main"/>
+                      </a:ext>
+                    </a:extLst>
+                  </pic:spPr>
+                </pic:pic>
+              </a:graphicData>
+            </a:graphic>
+          </wp:inline>
+        </w:drawing>
+      </w:r>
+    </w:p>
+    <w:p>
+      <w:pPr>
+        <w:pStyle w:val="ListParagraph"/>
+        <w:jc w:val="both"/>
+        <w:rPr>
+          <w:rFonts w:cstheme="minorHAnsi"/>
+          <w:color w:val="000000" w:themeColor="text1"/>
+          <w:sz w:val="24"/>
+          <w:szCs w:val="24"/>
+        </w:rPr>
+      </w:pPr>
+    </w:p>
+    <w:p>
+      <w:pPr>
+        <w:pStyle w:val="ListParagraph"/>
+        <w:numPr>
+          <w:ilvl w:val="1"/>
+          <w:numId w:val="1"/>
+        </w:numPr>
+        <w:jc w:val="both"/>
+        <w:rPr>
+          <w:rFonts w:cstheme="minorHAnsi"/>
+          <w:color w:val="000000" w:themeColor="text1"/>
+          <w:sz w:val="24"/>
+          <w:szCs w:val="24"/>
+        </w:rPr>
+      </w:pPr>
+      <w:r>
+        <w:rPr>
+          <w:sz w:val="24"/>
+          <w:szCs w:val="24"/>
+        </w:rPr>
+        <w:t>Made the changes to the readme file</w:t>
+      </w:r>
+    </w:p>
+    <w:p>
+      <w:pPr>
+        <w:pStyle w:val="ListParagraph"/>
+        <w:ind w:left="1440"/>
+        <w:jc w:val="both"/>
+        <w:rPr>
+          <w:sz w:val="24"/>
+          <w:szCs w:val="24"/>
+        </w:rPr>
+      </w:pPr>
+      <w:r>
+        <w:rPr>
+          <w:sz w:val="24"/>
+          <w:szCs w:val="24"/>
         </w:rPr>
         <w:t xml:space="preserve"> </w:t>
       </w:r>
       <w:r>
         <w:rPr>
-          <w:rFonts w:cstheme="minorHAnsi"/>
-          <w:b/>
-          <w:bCs/>
-          <w:color w:val="000000" w:themeColor="text1"/>
-          <w:sz w:val="24"/>
-          <w:szCs w:val="24"/>
-          <w:shd w:val="clear" w:color="auto" w:fill="FFFFFF"/>
-        </w:rPr>
-        <w:t>pushed</w:t>
-      </w:r>
-      <w:r>
-        <w:rPr>
-          <w:rFonts w:cstheme="minorHAnsi"/>
-          <w:color w:val="000000" w:themeColor="text1"/>
-          <w:sz w:val="24"/>
-          <w:szCs w:val="24"/>
-          <w:shd w:val="clear" w:color="auto" w:fill="FFFFFF"/>
-        </w:rPr>
-        <w:t> to a </w:t>
-      </w:r>
-      <w:r>
-        <w:rPr>
-          <w:rFonts w:cstheme="minorHAnsi"/>
-          <w:b/>
-          <w:bCs/>
-          <w:color w:val="000000" w:themeColor="text1"/>
-          <w:sz w:val="24"/>
-          <w:szCs w:val="24"/>
-          <w:shd w:val="clear" w:color="auto" w:fill="FFFFFF"/>
-        </w:rPr>
-        <w:t>GitHub</w:t>
-      </w:r>
-      <w:r>
-        <w:rPr>
-          <w:rFonts w:cstheme="minorHAnsi"/>
-          <w:color w:val="000000" w:themeColor="text1"/>
-          <w:sz w:val="24"/>
-          <w:szCs w:val="24"/>
-          <w:shd w:val="clear" w:color="auto" w:fill="FFFFFF"/>
-        </w:rPr>
-        <w:t> repository. Once a pull </w:t>
-      </w:r>
-      <w:r>
-        <w:rPr>
-          <w:rFonts w:cstheme="minorHAnsi"/>
-          <w:b/>
-          <w:bCs/>
-          <w:color w:val="000000" w:themeColor="text1"/>
-          <w:sz w:val="24"/>
-          <w:szCs w:val="24"/>
-          <w:shd w:val="clear" w:color="auto" w:fill="FFFFFF"/>
-        </w:rPr>
-        <w:t>request</w:t>
-      </w:r>
-      <w:r>
-        <w:rPr>
-          <w:rFonts w:cstheme="minorHAnsi"/>
-          <w:color w:val="000000" w:themeColor="text1"/>
-          <w:sz w:val="24"/>
-          <w:szCs w:val="24"/>
-          <w:shd w:val="clear" w:color="auto" w:fill="FFFFFF"/>
-        </w:rPr>
-        <w:t> is sent, interested parties can review the set of changes, discuss potential modifications, and even </w:t>
-      </w:r>
-      <w:r>
-        <w:rPr>
-          <w:rFonts w:cstheme="minorHAnsi"/>
-          <w:b/>
-          <w:bCs/>
-          <w:color w:val="000000" w:themeColor="text1"/>
-          <w:sz w:val="24"/>
-          <w:szCs w:val="24"/>
-          <w:shd w:val="clear" w:color="auto" w:fill="FFFFFF"/>
-        </w:rPr>
-        <w:t>push</w:t>
-      </w:r>
-      <w:r>
-        <w:rPr>
-          <w:rFonts w:cstheme="minorHAnsi"/>
-          <w:color w:val="000000" w:themeColor="text1"/>
-          <w:sz w:val="24"/>
-          <w:szCs w:val="24"/>
-          <w:shd w:val="clear" w:color="auto" w:fill="FFFFFF"/>
-        </w:rPr>
-        <w:t> follow-up commits if necessary.</w:t>
+          <w:noProof/>
+          <w:sz w:val="24"/>
+          <w:szCs w:val="24"/>
+        </w:rPr>
+        <w:drawing>
+          <wp:inline distT="0" distB="0" distL="0" distR="0" wp14:anchorId="5231CB45" wp14:editId="30E44BAE">
+            <wp:extent cx="4775200" cy="2694264"/>
+            <wp:effectExtent l="0" t="0" r="6350" b="0"/>
+            <wp:docPr id="3" name="Picture 3"/>
+            <wp:cNvGraphicFramePr>
+              <a:graphicFrameLocks xmlns:a="http://schemas.openxmlformats.org/drawingml/2006/main" noChangeAspect="1"/>
+            </wp:cNvGraphicFramePr>
+            <a:graphic xmlns:a="http://schemas.openxmlformats.org/drawingml/2006/main">
+              <a:graphicData uri="http://schemas.openxmlformats.org/drawingml/2006/picture">
+                <pic:pic xmlns:pic="http://schemas.openxmlformats.org/drawingml/2006/picture">
+                  <pic:nvPicPr>
+                    <pic:cNvPr id="1" name=""/>
+                    <pic:cNvPicPr/>
+                  </pic:nvPicPr>
+                  <pic:blipFill rotWithShape="1">
+                    <a:blip r:embed="rId13"/>
+                    <a:srcRect l="20300" t="16714" r="9829" b="13200"/>
+                    <a:stretch/>
+                  </pic:blipFill>
+                  <pic:spPr bwMode="auto">
+                    <a:xfrm>
+                      <a:off x="0" y="0"/>
+                      <a:ext cx="4779472" cy="2696675"/>
+                    </a:xfrm>
+                    <a:prstGeom prst="rect">
+                      <a:avLst/>
+                    </a:prstGeom>
+                    <a:ln>
+                      <a:noFill/>
+                    </a:ln>
+                    <a:extLst>
+                      <a:ext uri="{53640926-AAD7-44D8-BBD7-CCE9431645EC}">
+                        <a14:shadowObscured xmlns:a14="http://schemas.microsoft.com/office/drawing/2010/main"/>
+                      </a:ext>
+                    </a:extLst>
+                  </pic:spPr>
+                </pic:pic>
+              </a:graphicData>
+            </a:graphic>
+          </wp:inline>
+        </w:drawing>
       </w:r>
     </w:p>
     <w:p>
       <w:pPr>
         <w:pStyle w:val="ListParagraph"/>
-        <w:rPr>
-          <w:rFonts w:cstheme="minorHAnsi"/>
-          <w:color w:val="000000" w:themeColor="text1"/>
+        <w:ind w:left="1440"/>
+        <w:jc w:val="both"/>
+        <w:rPr>
           <w:sz w:val="24"/>
           <w:szCs w:val="24"/>
         </w:rPr>
@@ -2987,97 +3645,97 @@
     <w:p>
       <w:pPr>
         <w:pStyle w:val="ListParagraph"/>
-        <w:rPr>
-          <w:rFonts w:cstheme="minorHAnsi"/>
-          <w:color w:val="000000" w:themeColor="text1"/>
-          <w:sz w:val="24"/>
-          <w:szCs w:val="24"/>
-        </w:rPr>
-      </w:pPr>
-      <w:r>
-        <w:rPr>
-          <w:rFonts w:cstheme="minorHAnsi"/>
-          <w:color w:val="000000" w:themeColor="text1"/>
-          <w:sz w:val="24"/>
-          <w:szCs w:val="24"/>
-          <w:shd w:val="clear" w:color="auto" w:fill="FFFFFF"/>
-        </w:rPr>
-        <w:t>Pull requests let you tell others about changes you've pushed to a branch in a repository on GitHub. Once a pull request is opened, you can discuss and review the potential changes with collaborators and add follow-up commits before your changes are merged into the base branch.</w:t>
-      </w:r>
-    </w:p>
-    <w:p>
-      <w:pPr>
-        <w:pStyle w:val="ListParagraph"/>
-        <w:rPr>
-          <w:rFonts w:cstheme="minorHAnsi"/>
-          <w:color w:val="000000" w:themeColor="text1"/>
-          <w:sz w:val="24"/>
-          <w:szCs w:val="24"/>
-        </w:rPr>
-      </w:pPr>
-    </w:p>
-    <w:p>
-      <w:pPr>
-        <w:pStyle w:val="ListParagraph"/>
-        <w:jc w:val="both"/>
-        <w:rPr>
-          <w:rFonts w:cstheme="minorHAnsi"/>
-          <w:color w:val="000000" w:themeColor="text1"/>
-          <w:sz w:val="24"/>
-          <w:szCs w:val="24"/>
-          <w:shd w:val="clear" w:color="auto" w:fill="FFFFFF"/>
-        </w:rPr>
-      </w:pPr>
-      <w:r>
-        <w:rPr>
-          <w:rFonts w:cstheme="minorHAnsi"/>
-          <w:color w:val="000000" w:themeColor="text1"/>
-          <w:sz w:val="24"/>
-          <w:szCs w:val="24"/>
-          <w:shd w:val="clear" w:color="auto" w:fill="FFFFFF"/>
-        </w:rPr>
-        <w:t>Pull requests are proposed changes to a repository submitted by a user and accepted or rejected by a repository's collaborators. Like issues, pull requests each have their own discussion forum.</w:t>
-      </w:r>
-    </w:p>
-    <w:p>
-      <w:pPr>
-        <w:pStyle w:val="ListParagraph"/>
-        <w:jc w:val="both"/>
-        <w:rPr>
-          <w:rFonts w:cstheme="minorHAnsi"/>
-          <w:color w:val="000000" w:themeColor="text1"/>
-          <w:sz w:val="24"/>
-          <w:szCs w:val="24"/>
-          <w:shd w:val="clear" w:color="auto" w:fill="FFFFFF"/>
-        </w:rPr>
-      </w:pPr>
-    </w:p>
-    <w:p>
-      <w:pPr>
-        <w:pStyle w:val="ListParagraph"/>
-        <w:jc w:val="both"/>
-        <w:rPr>
-          <w:rFonts w:cstheme="minorHAnsi"/>
-          <w:color w:val="000000" w:themeColor="text1"/>
-          <w:sz w:val="24"/>
-          <w:szCs w:val="24"/>
-          <w:shd w:val="clear" w:color="auto" w:fill="FFFFFF"/>
-        </w:rPr>
-      </w:pPr>
-    </w:p>
-    <w:p>
-      <w:pPr>
-        <w:pStyle w:val="ListParagraph"/>
-        <w:jc w:val="both"/>
-        <w:rPr>
-          <w:rFonts w:cstheme="minorHAnsi"/>
-          <w:color w:val="000000" w:themeColor="text1"/>
-          <w:sz w:val="24"/>
-          <w:szCs w:val="24"/>
-        </w:rPr>
-      </w:pPr>
+        <w:numPr>
+          <w:ilvl w:val="1"/>
+          <w:numId w:val="1"/>
+        </w:numPr>
+        <w:jc w:val="both"/>
+        <w:rPr>
+          <w:rFonts w:cstheme="minorHAnsi"/>
+          <w:color w:val="000000" w:themeColor="text1"/>
+          <w:sz w:val="24"/>
+          <w:szCs w:val="24"/>
+        </w:rPr>
+      </w:pPr>
+      <w:r>
+        <w:rPr>
+          <w:sz w:val="24"/>
+          <w:szCs w:val="24"/>
+        </w:rPr>
+        <w:t>Made the pull request</w:t>
+      </w:r>
+    </w:p>
+    <w:p>
+      <w:pPr>
+        <w:jc w:val="both"/>
+        <w:rPr>
+          <w:rFonts w:cstheme="minorHAnsi"/>
+          <w:color w:val="000000" w:themeColor="text1"/>
+          <w:sz w:val="24"/>
+          <w:szCs w:val="24"/>
+        </w:rPr>
+      </w:pPr>
+      <w:r>
+        <w:rPr>
+          <w:noProof/>
+        </w:rPr>
+        <w:t xml:space="preserve">              </w:t>
+      </w:r>
       <w:bookmarkStart w:id="0" w:name="_GoBack"/>
       <w:bookmarkEnd w:id="0"/>
+      <w:r>
+        <w:rPr>
+          <w:noProof/>
+        </w:rPr>
+        <w:t xml:space="preserve">                  </w:t>
+      </w:r>
+      <w:r>
+        <w:rPr>
+          <w:noProof/>
+        </w:rPr>
+        <w:drawing>
+          <wp:inline distT="0" distB="0" distL="0" distR="0" wp14:anchorId="7A5881B8" wp14:editId="233241CE">
+            <wp:extent cx="4737100" cy="2603500"/>
+            <wp:effectExtent l="0" t="0" r="6350" b="6350"/>
+            <wp:docPr id="7" name="Picture 7"/>
+            <wp:cNvGraphicFramePr>
+              <a:graphicFrameLocks xmlns:a="http://schemas.openxmlformats.org/drawingml/2006/main" noChangeAspect="1"/>
+            </wp:cNvGraphicFramePr>
+            <a:graphic xmlns:a="http://schemas.openxmlformats.org/drawingml/2006/main">
+              <a:graphicData uri="http://schemas.openxmlformats.org/drawingml/2006/picture">
+                <pic:pic xmlns:pic="http://schemas.openxmlformats.org/drawingml/2006/picture">
+                  <pic:nvPicPr>
+                    <pic:cNvPr id="1" name=""/>
+                    <pic:cNvPicPr/>
+                  </pic:nvPicPr>
+                  <pic:blipFill rotWithShape="1">
+                    <a:blip r:embed="rId14"/>
+                    <a:srcRect l="8655" t="6078" r="11645" b="16049"/>
+                    <a:stretch/>
+                  </pic:blipFill>
+                  <pic:spPr bwMode="auto">
+                    <a:xfrm>
+                      <a:off x="0" y="0"/>
+                      <a:ext cx="4737100" cy="2603500"/>
+                    </a:xfrm>
+                    <a:prstGeom prst="rect">
+                      <a:avLst/>
+                    </a:prstGeom>
+                    <a:ln>
+                      <a:noFill/>
+                    </a:ln>
+                    <a:extLst>
+                      <a:ext uri="{53640926-AAD7-44D8-BBD7-CCE9431645EC}">
+                        <a14:shadowObscured xmlns:a14="http://schemas.microsoft.com/office/drawing/2010/main"/>
+                      </a:ext>
+                    </a:extLst>
+                  </pic:spPr>
+                </pic:pic>
+              </a:graphicData>
+            </a:graphic>
+          </wp:inline>
+        </w:drawing>
+      </w:r>
     </w:p>
     <w:sectPr>
       <w:pgSz w:w="12240" w:h="15840"/>
@@ -3090,8 +3748,94 @@
 </file>
 
 <file path=word/numbering.xml><?xml version="1.0" encoding="utf-8"?>
-<w:numbering xmlns:wpc="http://schemas.microsoft.com/office/word/2010/wordprocessingCanvas" xmlns:mc="http://schemas.openxmlformats.org/markup-compatibility/2006" xmlns:o="urn:schemas-microsoft-com:office:office" xmlns:r="http://schemas.openxmlformats.org/officeDocument/2006/relationships" xmlns:m="http://schemas.openxmlformats.org/officeDocument/2006/math" xmlns:v="urn:schemas-microsoft-com:vml" xmlns:wp14="http://schemas.microsoft.com/office/word/2010/wordprocessingDrawing" xmlns:wp="http://schemas.openxmlformats.org/drawingml/2006/wordprocessingDrawing" xmlns:w10="urn:schemas-microsoft-com:office:word" xmlns:w="http://schemas.openxmlformats.org/wordprocessingml/2006/main" xmlns:w14="http://schemas.microsoft.com/office/word/2010/wordml" xmlns:w15="http://schemas.microsoft.com/office/word/2012/wordml" xmlns:wpg="http://schemas.microsoft.com/office/word/2010/wordprocessingGroup" xmlns:wpi="http://schemas.microsoft.com/office/word/2010/wordprocessingInk" xmlns:wne="http://schemas.microsoft.com/office/word/2006/wordml" xmlns:wps="http://schemas.microsoft.com/office/word/2010/wordprocessingShape" mc:Ignorable="w14 w15 wp14">
+<w:numbering xmlns:wpc="http://schemas.microsoft.com/office/word/2010/wordprocessingCanvas" xmlns:cx="http://schemas.microsoft.com/office/drawing/2014/chartex" xmlns:cx1="http://schemas.microsoft.com/office/drawing/2015/9/8/chartex" xmlns:cx2="http://schemas.microsoft.com/office/drawing/2015/10/21/chartex" xmlns:cx3="http://schemas.microsoft.com/office/drawing/2016/5/9/chartex" xmlns:cx4="http://schemas.microsoft.com/office/drawing/2016/5/10/chartex" xmlns:cx5="http://schemas.microsoft.com/office/drawing/2016/5/11/chartex" xmlns:cx6="http://schemas.microsoft.com/office/drawing/2016/5/12/chartex" xmlns:cx7="http://schemas.microsoft.com/office/drawing/2016/5/13/chartex" xmlns:cx8="http://schemas.microsoft.com/office/drawing/2016/5/14/chartex" xmlns:mc="http://schemas.openxmlformats.org/markup-compatibility/2006" xmlns:aink="http://schemas.microsoft.com/office/drawing/2016/ink" xmlns:am3d="http://schemas.microsoft.com/office/drawing/2017/model3d" xmlns:o="urn:schemas-microsoft-com:office:office" xmlns:r="http://schemas.openxmlformats.org/officeDocument/2006/relationships" xmlns:m="http://schemas.openxmlformats.org/officeDocument/2006/math" xmlns:v="urn:schemas-microsoft-com:vml" xmlns:wp14="http://schemas.microsoft.com/office/word/2010/wordprocessingDrawing" xmlns:wp="http://schemas.openxmlformats.org/drawingml/2006/wordprocessingDrawing" xmlns:w10="urn:schemas-microsoft-com:office:word" xmlns:w="http://schemas.openxmlformats.org/wordprocessingml/2006/main" xmlns:w14="http://schemas.microsoft.com/office/word/2010/wordml" xmlns:w15="http://schemas.microsoft.com/office/word/2012/wordml" xmlns:w16cid="http://schemas.microsoft.com/office/word/2016/wordml/cid" xmlns:w16se="http://schemas.microsoft.com/office/word/2015/wordml/symex" xmlns:wpg="http://schemas.microsoft.com/office/word/2010/wordprocessingGroup" xmlns:wpi="http://schemas.microsoft.com/office/word/2010/wordprocessingInk" xmlns:wne="http://schemas.microsoft.com/office/word/2006/wordml" xmlns:wps="http://schemas.microsoft.com/office/word/2010/wordprocessingShape" mc:Ignorable="w14 w15 w16se w16cid wp14">
   <w:abstractNum w:abstractNumId="0" w15:restartNumberingAfterBreak="0">
+    <w:nsid w:val="0256561B"/>
+    <w:multiLevelType w:val="hybridMultilevel"/>
+    <w:tmpl w:val="FF1468FE"/>
+    <w:lvl w:ilvl="0" w:tplc="0409000F">
+      <w:start w:val="1"/>
+      <w:numFmt w:val="decimal"/>
+      <w:lvlText w:val="%1."/>
+      <w:lvlJc w:val="left"/>
+      <w:pPr>
+        <w:ind w:left="720" w:hanging="360"/>
+      </w:pPr>
+    </w:lvl>
+    <w:lvl w:ilvl="1" w:tplc="04090019">
+      <w:start w:val="1"/>
+      <w:numFmt w:val="lowerLetter"/>
+      <w:lvlText w:val="%2."/>
+      <w:lvlJc w:val="left"/>
+      <w:pPr>
+        <w:ind w:left="1440" w:hanging="360"/>
+      </w:pPr>
+    </w:lvl>
+    <w:lvl w:ilvl="2" w:tplc="0409001B">
+      <w:start w:val="1"/>
+      <w:numFmt w:val="lowerRoman"/>
+      <w:lvlText w:val="%3."/>
+      <w:lvlJc w:val="right"/>
+      <w:pPr>
+        <w:ind w:left="2160" w:hanging="180"/>
+      </w:pPr>
+    </w:lvl>
+    <w:lvl w:ilvl="3" w:tplc="0409000F">
+      <w:start w:val="1"/>
+      <w:numFmt w:val="decimal"/>
+      <w:lvlText w:val="%4."/>
+      <w:lvlJc w:val="left"/>
+      <w:pPr>
+        <w:ind w:left="2880" w:hanging="360"/>
+      </w:pPr>
+    </w:lvl>
+    <w:lvl w:ilvl="4" w:tplc="04090019">
+      <w:start w:val="1"/>
+      <w:numFmt w:val="lowerLetter"/>
+      <w:lvlText w:val="%5."/>
+      <w:lvlJc w:val="left"/>
+      <w:pPr>
+        <w:ind w:left="3600" w:hanging="360"/>
+      </w:pPr>
+    </w:lvl>
+    <w:lvl w:ilvl="5" w:tplc="0409001B">
+      <w:start w:val="1"/>
+      <w:numFmt w:val="lowerRoman"/>
+      <w:lvlText w:val="%6."/>
+      <w:lvlJc w:val="right"/>
+      <w:pPr>
+        <w:ind w:left="4320" w:hanging="180"/>
+      </w:pPr>
+    </w:lvl>
+    <w:lvl w:ilvl="6" w:tplc="0409000F">
+      <w:start w:val="1"/>
+      <w:numFmt w:val="decimal"/>
+      <w:lvlText w:val="%7."/>
+      <w:lvlJc w:val="left"/>
+      <w:pPr>
+        <w:ind w:left="5040" w:hanging="360"/>
+      </w:pPr>
+    </w:lvl>
+    <w:lvl w:ilvl="7" w:tplc="04090019">
+      <w:start w:val="1"/>
+      <w:numFmt w:val="lowerLetter"/>
+      <w:lvlText w:val="%8."/>
+      <w:lvlJc w:val="left"/>
+      <w:pPr>
+        <w:ind w:left="5760" w:hanging="360"/>
+      </w:pPr>
+    </w:lvl>
+    <w:lvl w:ilvl="8" w:tplc="0409001B">
+      <w:start w:val="1"/>
+      <w:numFmt w:val="lowerRoman"/>
+      <w:lvlText w:val="%9."/>
+      <w:lvlJc w:val="right"/>
+      <w:pPr>
+        <w:ind w:left="6480" w:hanging="180"/>
+      </w:pPr>
+    </w:lvl>
+  </w:abstractNum>
+  <w:abstractNum w:abstractNumId="1" w15:restartNumberingAfterBreak="0">
     <w:nsid w:val="19883B23"/>
     <w:multiLevelType w:val="hybridMultilevel"/>
     <w:tmpl w:val="F5D0D208"/>
@@ -3204,7 +3948,7 @@
       </w:rPr>
     </w:lvl>
   </w:abstractNum>
-  <w:abstractNum w:abstractNumId="1" w15:restartNumberingAfterBreak="0">
+  <w:abstractNum w:abstractNumId="2" w15:restartNumberingAfterBreak="0">
     <w:nsid w:val="35042AD2"/>
     <w:multiLevelType w:val="multilevel"/>
     <w:tmpl w:val="C996F388"/>
@@ -3317,14 +4061,103 @@
       </w:pPr>
     </w:lvl>
   </w:abstractNum>
-  <w:abstractNum w:abstractNumId="2" w15:restartNumberingAfterBreak="0">
-    <w:nsid w:val="780B0A57"/>
+  <w:abstractNum w:abstractNumId="3" w15:restartNumberingAfterBreak="0">
+    <w:nsid w:val="47096C96"/>
+    <w:multiLevelType w:val="hybridMultilevel"/>
+    <w:tmpl w:val="775A58EC"/>
+    <w:lvl w:ilvl="0" w:tplc="FFC6D2D2">
+      <w:start w:val="1"/>
+      <w:numFmt w:val="decimal"/>
+      <w:lvlText w:val="%1."/>
+      <w:lvlJc w:val="left"/>
+      <w:pPr>
+        <w:ind w:left="1080" w:hanging="360"/>
+      </w:pPr>
+      <w:rPr>
+        <w:rFonts w:hint="default"/>
+      </w:rPr>
+    </w:lvl>
+    <w:lvl w:ilvl="1" w:tplc="04090019" w:tentative="1">
+      <w:start w:val="1"/>
+      <w:numFmt w:val="lowerLetter"/>
+      <w:lvlText w:val="%2."/>
+      <w:lvlJc w:val="left"/>
+      <w:pPr>
+        <w:ind w:left="1800" w:hanging="360"/>
+      </w:pPr>
+    </w:lvl>
+    <w:lvl w:ilvl="2" w:tplc="0409001B" w:tentative="1">
+      <w:start w:val="1"/>
+      <w:numFmt w:val="lowerRoman"/>
+      <w:lvlText w:val="%3."/>
+      <w:lvlJc w:val="right"/>
+      <w:pPr>
+        <w:ind w:left="2520" w:hanging="180"/>
+      </w:pPr>
+    </w:lvl>
+    <w:lvl w:ilvl="3" w:tplc="0409000F" w:tentative="1">
+      <w:start w:val="1"/>
+      <w:numFmt w:val="decimal"/>
+      <w:lvlText w:val="%4."/>
+      <w:lvlJc w:val="left"/>
+      <w:pPr>
+        <w:ind w:left="3240" w:hanging="360"/>
+      </w:pPr>
+    </w:lvl>
+    <w:lvl w:ilvl="4" w:tplc="04090019" w:tentative="1">
+      <w:start w:val="1"/>
+      <w:numFmt w:val="lowerLetter"/>
+      <w:lvlText w:val="%5."/>
+      <w:lvlJc w:val="left"/>
+      <w:pPr>
+        <w:ind w:left="3960" w:hanging="360"/>
+      </w:pPr>
+    </w:lvl>
+    <w:lvl w:ilvl="5" w:tplc="0409001B" w:tentative="1">
+      <w:start w:val="1"/>
+      <w:numFmt w:val="lowerRoman"/>
+      <w:lvlText w:val="%6."/>
+      <w:lvlJc w:val="right"/>
+      <w:pPr>
+        <w:ind w:left="4680" w:hanging="180"/>
+      </w:pPr>
+    </w:lvl>
+    <w:lvl w:ilvl="6" w:tplc="0409000F" w:tentative="1">
+      <w:start w:val="1"/>
+      <w:numFmt w:val="decimal"/>
+      <w:lvlText w:val="%7."/>
+      <w:lvlJc w:val="left"/>
+      <w:pPr>
+        <w:ind w:left="5400" w:hanging="360"/>
+      </w:pPr>
+    </w:lvl>
+    <w:lvl w:ilvl="7" w:tplc="04090019" w:tentative="1">
+      <w:start w:val="1"/>
+      <w:numFmt w:val="lowerLetter"/>
+      <w:lvlText w:val="%8."/>
+      <w:lvlJc w:val="left"/>
+      <w:pPr>
+        <w:ind w:left="6120" w:hanging="360"/>
+      </w:pPr>
+    </w:lvl>
+    <w:lvl w:ilvl="8" w:tplc="0409001B" w:tentative="1">
+      <w:start w:val="1"/>
+      <w:numFmt w:val="lowerRoman"/>
+      <w:lvlText w:val="%9."/>
+      <w:lvlJc w:val="right"/>
+      <w:pPr>
+        <w:ind w:left="6840" w:hanging="180"/>
+      </w:pPr>
+    </w:lvl>
+  </w:abstractNum>
+  <w:abstractNum w:abstractNumId="4" w15:restartNumberingAfterBreak="0">
+    <w:nsid w:val="4CBF03A2"/>
     <w:multiLevelType w:val="multilevel"/>
-    <w:tmpl w:val="DDC80520"/>
+    <w:tmpl w:val="3ED259F2"/>
     <w:lvl w:ilvl="0">
       <w:start w:val="1"/>
-      <w:numFmt w:val="bullet"/>
-      <w:lvlText w:val=""/>
+      <w:numFmt w:val="decimal"/>
+      <w:lvlText w:val="%1."/>
       <w:lvlJc w:val="left"/>
       <w:pPr>
         <w:tabs>
@@ -3332,25 +4165,226 @@
         </w:tabs>
         <w:ind w:left="720" w:hanging="360"/>
       </w:pPr>
+    </w:lvl>
+    <w:lvl w:ilvl="1" w:tentative="1">
+      <w:start w:val="1"/>
+      <w:numFmt w:val="decimal"/>
+      <w:lvlText w:val="%2."/>
+      <w:lvlJc w:val="left"/>
+      <w:pPr>
+        <w:tabs>
+          <w:tab w:val="num" w:pos="1440"/>
+        </w:tabs>
+        <w:ind w:left="1440" w:hanging="360"/>
+      </w:pPr>
+    </w:lvl>
+    <w:lvl w:ilvl="2" w:tentative="1">
+      <w:start w:val="1"/>
+      <w:numFmt w:val="decimal"/>
+      <w:lvlText w:val="%3."/>
+      <w:lvlJc w:val="left"/>
+      <w:pPr>
+        <w:tabs>
+          <w:tab w:val="num" w:pos="2160"/>
+        </w:tabs>
+        <w:ind w:left="2160" w:hanging="360"/>
+      </w:pPr>
+    </w:lvl>
+    <w:lvl w:ilvl="3" w:tentative="1">
+      <w:start w:val="1"/>
+      <w:numFmt w:val="decimal"/>
+      <w:lvlText w:val="%4."/>
+      <w:lvlJc w:val="left"/>
+      <w:pPr>
+        <w:tabs>
+          <w:tab w:val="num" w:pos="2880"/>
+        </w:tabs>
+        <w:ind w:left="2880" w:hanging="360"/>
+      </w:pPr>
+    </w:lvl>
+    <w:lvl w:ilvl="4" w:tentative="1">
+      <w:start w:val="1"/>
+      <w:numFmt w:val="decimal"/>
+      <w:lvlText w:val="%5."/>
+      <w:lvlJc w:val="left"/>
+      <w:pPr>
+        <w:tabs>
+          <w:tab w:val="num" w:pos="3600"/>
+        </w:tabs>
+        <w:ind w:left="3600" w:hanging="360"/>
+      </w:pPr>
+    </w:lvl>
+    <w:lvl w:ilvl="5" w:tentative="1">
+      <w:start w:val="1"/>
+      <w:numFmt w:val="decimal"/>
+      <w:lvlText w:val="%6."/>
+      <w:lvlJc w:val="left"/>
+      <w:pPr>
+        <w:tabs>
+          <w:tab w:val="num" w:pos="4320"/>
+        </w:tabs>
+        <w:ind w:left="4320" w:hanging="360"/>
+      </w:pPr>
+    </w:lvl>
+    <w:lvl w:ilvl="6" w:tentative="1">
+      <w:start w:val="1"/>
+      <w:numFmt w:val="decimal"/>
+      <w:lvlText w:val="%7."/>
+      <w:lvlJc w:val="left"/>
+      <w:pPr>
+        <w:tabs>
+          <w:tab w:val="num" w:pos="5040"/>
+        </w:tabs>
+        <w:ind w:left="5040" w:hanging="360"/>
+      </w:pPr>
+    </w:lvl>
+    <w:lvl w:ilvl="7" w:tentative="1">
+      <w:start w:val="1"/>
+      <w:numFmt w:val="decimal"/>
+      <w:lvlText w:val="%8."/>
+      <w:lvlJc w:val="left"/>
+      <w:pPr>
+        <w:tabs>
+          <w:tab w:val="num" w:pos="5760"/>
+        </w:tabs>
+        <w:ind w:left="5760" w:hanging="360"/>
+      </w:pPr>
+    </w:lvl>
+    <w:lvl w:ilvl="8" w:tentative="1">
+      <w:start w:val="1"/>
+      <w:numFmt w:val="decimal"/>
+      <w:lvlText w:val="%9."/>
+      <w:lvlJc w:val="left"/>
+      <w:pPr>
+        <w:tabs>
+          <w:tab w:val="num" w:pos="6480"/>
+        </w:tabs>
+        <w:ind w:left="6480" w:hanging="360"/>
+      </w:pPr>
+    </w:lvl>
+  </w:abstractNum>
+  <w:abstractNum w:abstractNumId="5" w15:restartNumberingAfterBreak="0">
+    <w:nsid w:val="77BF23B5"/>
+    <w:multiLevelType w:val="hybridMultilevel"/>
+    <w:tmpl w:val="64769DE2"/>
+    <w:lvl w:ilvl="0" w:tplc="502E5410">
+      <w:start w:val="1"/>
+      <w:numFmt w:val="decimal"/>
+      <w:lvlText w:val="%1."/>
+      <w:lvlJc w:val="left"/>
+      <w:pPr>
+        <w:ind w:left="1080" w:hanging="360"/>
+      </w:pPr>
+      <w:rPr>
+        <w:rFonts w:cstheme="minorBidi" w:hint="default"/>
+        <w:b w:val="0"/>
+        <w:color w:val="auto"/>
+        <w:sz w:val="22"/>
+      </w:rPr>
+    </w:lvl>
+    <w:lvl w:ilvl="1" w:tplc="04090019" w:tentative="1">
+      <w:start w:val="1"/>
+      <w:numFmt w:val="lowerLetter"/>
+      <w:lvlText w:val="%2."/>
+      <w:lvlJc w:val="left"/>
+      <w:pPr>
+        <w:ind w:left="1800" w:hanging="360"/>
+      </w:pPr>
+    </w:lvl>
+    <w:lvl w:ilvl="2" w:tplc="0409001B" w:tentative="1">
+      <w:start w:val="1"/>
+      <w:numFmt w:val="lowerRoman"/>
+      <w:lvlText w:val="%3."/>
+      <w:lvlJc w:val="right"/>
+      <w:pPr>
+        <w:ind w:left="2520" w:hanging="180"/>
+      </w:pPr>
+    </w:lvl>
+    <w:lvl w:ilvl="3" w:tplc="0409000F" w:tentative="1">
+      <w:start w:val="1"/>
+      <w:numFmt w:val="decimal"/>
+      <w:lvlText w:val="%4."/>
+      <w:lvlJc w:val="left"/>
+      <w:pPr>
+        <w:ind w:left="3240" w:hanging="360"/>
+      </w:pPr>
+    </w:lvl>
+    <w:lvl w:ilvl="4" w:tplc="04090019" w:tentative="1">
+      <w:start w:val="1"/>
+      <w:numFmt w:val="lowerLetter"/>
+      <w:lvlText w:val="%5."/>
+      <w:lvlJc w:val="left"/>
+      <w:pPr>
+        <w:ind w:left="3960" w:hanging="360"/>
+      </w:pPr>
+    </w:lvl>
+    <w:lvl w:ilvl="5" w:tplc="0409001B" w:tentative="1">
+      <w:start w:val="1"/>
+      <w:numFmt w:val="lowerRoman"/>
+      <w:lvlText w:val="%6."/>
+      <w:lvlJc w:val="right"/>
+      <w:pPr>
+        <w:ind w:left="4680" w:hanging="180"/>
+      </w:pPr>
+    </w:lvl>
+    <w:lvl w:ilvl="6" w:tplc="0409000F" w:tentative="1">
+      <w:start w:val="1"/>
+      <w:numFmt w:val="decimal"/>
+      <w:lvlText w:val="%7."/>
+      <w:lvlJc w:val="left"/>
+      <w:pPr>
+        <w:ind w:left="5400" w:hanging="360"/>
+      </w:pPr>
+    </w:lvl>
+    <w:lvl w:ilvl="7" w:tplc="04090019" w:tentative="1">
+      <w:start w:val="1"/>
+      <w:numFmt w:val="lowerLetter"/>
+      <w:lvlText w:val="%8."/>
+      <w:lvlJc w:val="left"/>
+      <w:pPr>
+        <w:ind w:left="6120" w:hanging="360"/>
+      </w:pPr>
+    </w:lvl>
+    <w:lvl w:ilvl="8" w:tplc="0409001B" w:tentative="1">
+      <w:start w:val="1"/>
+      <w:numFmt w:val="lowerRoman"/>
+      <w:lvlText w:val="%9."/>
+      <w:lvlJc w:val="right"/>
+      <w:pPr>
+        <w:ind w:left="6840" w:hanging="180"/>
+      </w:pPr>
+    </w:lvl>
+  </w:abstractNum>
+  <w:abstractNum w:abstractNumId="6" w15:restartNumberingAfterBreak="0">
+    <w:nsid w:val="780B0A57"/>
+    <w:multiLevelType w:val="multilevel"/>
+    <w:tmpl w:val="4AF03FF6"/>
+    <w:lvl w:ilvl="0">
+      <w:start w:val="1"/>
+      <w:numFmt w:val="bullet"/>
+      <w:lvlText w:val=""/>
+      <w:lvlJc w:val="left"/>
+      <w:pPr>
+        <w:tabs>
+          <w:tab w:val="num" w:pos="720"/>
+        </w:tabs>
+        <w:ind w:left="720" w:hanging="360"/>
+      </w:pPr>
       <w:rPr>
         <w:rFonts w:ascii="Symbol" w:hAnsi="Symbol" w:hint="default"/>
         <w:sz w:val="20"/>
       </w:rPr>
     </w:lvl>
-    <w:lvl w:ilvl="1" w:tentative="1">
-      <w:start w:val="1"/>
-      <w:numFmt w:val="bullet"/>
-      <w:lvlText w:val="o"/>
-      <w:lvlJc w:val="left"/>
-      <w:pPr>
-        <w:tabs>
-          <w:tab w:val="num" w:pos="1440"/>
-        </w:tabs>
+    <w:lvl w:ilvl="1">
+      <w:start w:val="2"/>
+      <w:numFmt w:val="decimal"/>
+      <w:lvlText w:val="%2."/>
+      <w:lvlJc w:val="left"/>
+      <w:pPr>
         <w:ind w:left="1440" w:hanging="360"/>
       </w:pPr>
       <w:rPr>
-        <w:rFonts w:ascii="Courier New" w:hAnsi="Courier New" w:hint="default"/>
-        <w:sz w:val="20"/>
+        <w:rFonts w:hint="default"/>
       </w:rPr>
     </w:lvl>
     <w:lvl w:ilvl="2" w:tentative="1">
@@ -3466,29 +4500,178 @@
       </w:rPr>
     </w:lvl>
   </w:abstractNum>
+  <w:abstractNum w:abstractNumId="7" w15:restartNumberingAfterBreak="0">
+    <w:nsid w:val="7C9950F7"/>
+    <w:multiLevelType w:val="hybridMultilevel"/>
+    <w:tmpl w:val="5AF83AAC"/>
+    <w:lvl w:ilvl="0" w:tplc="04090001">
+      <w:start w:val="1"/>
+      <w:numFmt w:val="bullet"/>
+      <w:lvlText w:val=""/>
+      <w:lvlJc w:val="left"/>
+      <w:pPr>
+        <w:ind w:left="720" w:hanging="360"/>
+      </w:pPr>
+      <w:rPr>
+        <w:rFonts w:ascii="Symbol" w:hAnsi="Symbol" w:hint="default"/>
+      </w:rPr>
+    </w:lvl>
+    <w:lvl w:ilvl="1" w:tplc="04090003" w:tentative="1">
+      <w:start w:val="1"/>
+      <w:numFmt w:val="bullet"/>
+      <w:lvlText w:val="o"/>
+      <w:lvlJc w:val="left"/>
+      <w:pPr>
+        <w:ind w:left="1440" w:hanging="360"/>
+      </w:pPr>
+      <w:rPr>
+        <w:rFonts w:ascii="Courier New" w:hAnsi="Courier New" w:cs="Courier New" w:hint="default"/>
+      </w:rPr>
+    </w:lvl>
+    <w:lvl w:ilvl="2" w:tplc="04090005" w:tentative="1">
+      <w:start w:val="1"/>
+      <w:numFmt w:val="bullet"/>
+      <w:lvlText w:val=""/>
+      <w:lvlJc w:val="left"/>
+      <w:pPr>
+        <w:ind w:left="2160" w:hanging="360"/>
+      </w:pPr>
+      <w:rPr>
+        <w:rFonts w:ascii="Wingdings" w:hAnsi="Wingdings" w:hint="default"/>
+      </w:rPr>
+    </w:lvl>
+    <w:lvl w:ilvl="3" w:tplc="04090001" w:tentative="1">
+      <w:start w:val="1"/>
+      <w:numFmt w:val="bullet"/>
+      <w:lvlText w:val=""/>
+      <w:lvlJc w:val="left"/>
+      <w:pPr>
+        <w:ind w:left="2880" w:hanging="360"/>
+      </w:pPr>
+      <w:rPr>
+        <w:rFonts w:ascii="Symbol" w:hAnsi="Symbol" w:hint="default"/>
+      </w:rPr>
+    </w:lvl>
+    <w:lvl w:ilvl="4" w:tplc="04090003" w:tentative="1">
+      <w:start w:val="1"/>
+      <w:numFmt w:val="bullet"/>
+      <w:lvlText w:val="o"/>
+      <w:lvlJc w:val="left"/>
+      <w:pPr>
+        <w:ind w:left="3600" w:hanging="360"/>
+      </w:pPr>
+      <w:rPr>
+        <w:rFonts w:ascii="Courier New" w:hAnsi="Courier New" w:cs="Courier New" w:hint="default"/>
+      </w:rPr>
+    </w:lvl>
+    <w:lvl w:ilvl="5" w:tplc="04090005" w:tentative="1">
+      <w:start w:val="1"/>
+      <w:numFmt w:val="bullet"/>
+      <w:lvlText w:val=""/>
+      <w:lvlJc w:val="left"/>
+      <w:pPr>
+        <w:ind w:left="4320" w:hanging="360"/>
+      </w:pPr>
+      <w:rPr>
+        <w:rFonts w:ascii="Wingdings" w:hAnsi="Wingdings" w:hint="default"/>
+      </w:rPr>
+    </w:lvl>
+    <w:lvl w:ilvl="6" w:tplc="04090001" w:tentative="1">
+      <w:start w:val="1"/>
+      <w:numFmt w:val="bullet"/>
+      <w:lvlText w:val=""/>
+      <w:lvlJc w:val="left"/>
+      <w:pPr>
+        <w:ind w:left="5040" w:hanging="360"/>
+      </w:pPr>
+      <w:rPr>
+        <w:rFonts w:ascii="Symbol" w:hAnsi="Symbol" w:hint="default"/>
+      </w:rPr>
+    </w:lvl>
+    <w:lvl w:ilvl="7" w:tplc="04090003" w:tentative="1">
+      <w:start w:val="1"/>
+      <w:numFmt w:val="bullet"/>
+      <w:lvlText w:val="o"/>
+      <w:lvlJc w:val="left"/>
+      <w:pPr>
+        <w:ind w:left="5760" w:hanging="360"/>
+      </w:pPr>
+      <w:rPr>
+        <w:rFonts w:ascii="Courier New" w:hAnsi="Courier New" w:cs="Courier New" w:hint="default"/>
+      </w:rPr>
+    </w:lvl>
+    <w:lvl w:ilvl="8" w:tplc="04090005" w:tentative="1">
+      <w:start w:val="1"/>
+      <w:numFmt w:val="bullet"/>
+      <w:lvlText w:val=""/>
+      <w:lvlJc w:val="left"/>
+      <w:pPr>
+        <w:ind w:left="6480" w:hanging="360"/>
+      </w:pPr>
+      <w:rPr>
+        <w:rFonts w:ascii="Wingdings" w:hAnsi="Wingdings" w:hint="default"/>
+      </w:rPr>
+    </w:lvl>
+  </w:abstractNum>
   <w:num w:numId="1">
+    <w:abstractNumId w:val="6"/>
+  </w:num>
+  <w:num w:numId="2">
     <w:abstractNumId w:val="2"/>
   </w:num>
-  <w:num w:numId="2">
+  <w:num w:numId="3">
     <w:abstractNumId w:val="1"/>
   </w:num>
-  <w:num w:numId="3">
+  <w:num w:numId="4">
     <w:abstractNumId w:val="0"/>
-    <w:lvlOverride w:ilvl="0"/>
-    <w:lvlOverride w:ilvl="1"/>
-    <w:lvlOverride w:ilvl="2"/>
-    <w:lvlOverride w:ilvl="3"/>
-    <w:lvlOverride w:ilvl="4"/>
-    <w:lvlOverride w:ilvl="5"/>
-    <w:lvlOverride w:ilvl="6"/>
-    <w:lvlOverride w:ilvl="7"/>
-    <w:lvlOverride w:ilvl="8"/>
+    <w:lvlOverride w:ilvl="0">
+      <w:startOverride w:val="1"/>
+    </w:lvlOverride>
+    <w:lvlOverride w:ilvl="1">
+      <w:startOverride w:val="1"/>
+    </w:lvlOverride>
+    <w:lvlOverride w:ilvl="2">
+      <w:startOverride w:val="1"/>
+    </w:lvlOverride>
+    <w:lvlOverride w:ilvl="3">
+      <w:startOverride w:val="1"/>
+    </w:lvlOverride>
+    <w:lvlOverride w:ilvl="4">
+      <w:startOverride w:val="1"/>
+    </w:lvlOverride>
+    <w:lvlOverride w:ilvl="5">
+      <w:startOverride w:val="1"/>
+    </w:lvlOverride>
+    <w:lvlOverride w:ilvl="6">
+      <w:startOverride w:val="1"/>
+    </w:lvlOverride>
+    <w:lvlOverride w:ilvl="7">
+      <w:startOverride w:val="1"/>
+    </w:lvlOverride>
+    <w:lvlOverride w:ilvl="8">
+      <w:startOverride w:val="1"/>
+    </w:lvlOverride>
+  </w:num>
+  <w:num w:numId="5">
+    <w:abstractNumId w:val="3"/>
+  </w:num>
+  <w:num w:numId="6">
+    <w:abstractNumId w:val="4"/>
+  </w:num>
+  <w:num w:numId="7">
+    <w:abstractNumId w:val="5"/>
+  </w:num>
+  <w:num w:numId="8">
+    <w:abstractNumId w:val="0"/>
+  </w:num>
+  <w:num w:numId="9">
+    <w:abstractNumId w:val="7"/>
   </w:num>
 </w:numbering>
 </file>
 
 <file path=word/styles.xml><?xml version="1.0" encoding="utf-8"?>
-<w:styles xmlns:mc="http://schemas.openxmlformats.org/markup-compatibility/2006" xmlns:r="http://schemas.openxmlformats.org/officeDocument/2006/relationships" xmlns:w="http://schemas.openxmlformats.org/wordprocessingml/2006/main" xmlns:w14="http://schemas.microsoft.com/office/word/2010/wordml" xmlns:w15="http://schemas.microsoft.com/office/word/2012/wordml" mc:Ignorable="w14 w15">
+<w:styles xmlns:mc="http://schemas.openxmlformats.org/markup-compatibility/2006" xmlns:r="http://schemas.openxmlformats.org/officeDocument/2006/relationships" xmlns:w="http://schemas.openxmlformats.org/wordprocessingml/2006/main" xmlns:w14="http://schemas.microsoft.com/office/word/2010/wordml" xmlns:w15="http://schemas.microsoft.com/office/word/2012/wordml" xmlns:w16cid="http://schemas.microsoft.com/office/word/2016/wordml/cid" xmlns:w16se="http://schemas.microsoft.com/office/word/2015/wordml/symex" mc:Ignorable="w14 w15 w16se w16cid">
   <w:docDefaults>
     <w:rPrDefault>
       <w:rPr>
@@ -3504,7 +4687,7 @@
       </w:pPr>
     </w:pPrDefault>
   </w:docDefaults>
-  <w:latentStyles w:defLockedState="0" w:defUIPriority="99" w:defSemiHidden="0" w:defUnhideWhenUsed="0" w:defQFormat="0" w:count="371">
+  <w:latentStyles w:defLockedState="0" w:defUIPriority="99" w:defSemiHidden="0" w:defUnhideWhenUsed="0" w:defQFormat="0" w:count="375">
     <w:lsdException w:name="Normal" w:uiPriority="0" w:qFormat="1"/>
     <w:lsdException w:name="heading 1" w:uiPriority="9" w:qFormat="1"/>
     <w:lsdException w:name="heading 2" w:semiHidden="1" w:uiPriority="9" w:unhideWhenUsed="1" w:qFormat="1"/>
@@ -3610,7 +4793,6 @@
     <w:lsdException w:name="HTML Sample" w:semiHidden="1" w:unhideWhenUsed="1"/>
     <w:lsdException w:name="HTML Typewriter" w:semiHidden="1" w:unhideWhenUsed="1"/>
     <w:lsdException w:name="HTML Variable" w:semiHidden="1" w:unhideWhenUsed="1"/>
-    <w:lsdException w:name="Normal Table" w:semiHidden="1" w:unhideWhenUsed="1"/>
     <w:lsdException w:name="annotation subject" w:semiHidden="1" w:unhideWhenUsed="1"/>
     <w:lsdException w:name="No List" w:semiHidden="1" w:unhideWhenUsed="1"/>
     <w:lsdException w:name="Outline List 1" w:semiHidden="1" w:unhideWhenUsed="1"/>
@@ -3654,10 +4836,8 @@
     <w:lsdException w:name="Table Elegant" w:semiHidden="1" w:unhideWhenUsed="1"/>
     <w:lsdException w:name="Table Professional" w:semiHidden="1" w:unhideWhenUsed="1"/>
     <w:lsdException w:name="Table Subtle 1" w:semiHidden="1" w:unhideWhenUsed="1"/>
-    <w:lsdException w:name="Table Subtle 2" w:semiHidden="1" w:unhideWhenUsed="1"/>
     <w:lsdException w:name="Table Web 1" w:semiHidden="1" w:unhideWhenUsed="1"/>
     <w:lsdException w:name="Table Web 2" w:semiHidden="1" w:unhideWhenUsed="1"/>
-    <w:lsdException w:name="Table Web 3" w:semiHidden="1" w:unhideWhenUsed="1"/>
     <w:lsdException w:name="Balloon Text" w:semiHidden="1" w:unhideWhenUsed="1"/>
     <w:lsdException w:name="Table Grid" w:uiPriority="39"/>
     <w:lsdException w:name="Table Theme" w:semiHidden="1" w:unhideWhenUsed="1"/>
@@ -3876,10 +5056,33 @@
     <w:lsdException w:name="List Table 5 Dark Accent 6" w:uiPriority="50"/>
     <w:lsdException w:name="List Table 6 Colorful Accent 6" w:uiPriority="51"/>
     <w:lsdException w:name="List Table 7 Colorful Accent 6" w:uiPriority="52"/>
+    <w:lsdException w:name="Mention" w:semiHidden="1" w:unhideWhenUsed="1"/>
+    <w:lsdException w:name="Smart Hyperlink" w:semiHidden="1" w:unhideWhenUsed="1"/>
+    <w:lsdException w:name="Hashtag" w:semiHidden="1" w:unhideWhenUsed="1"/>
+    <w:lsdException w:name="Unresolved Mention" w:semiHidden="1" w:unhideWhenUsed="1"/>
   </w:latentStyles>
   <w:style w:type="paragraph" w:default="1" w:styleId="Normal">
     <w:name w:val="Normal"/>
     <w:qFormat/>
+  </w:style>
+  <w:style w:type="paragraph" w:styleId="Heading3">
+    <w:name w:val="heading 3"/>
+    <w:basedOn w:val="Normal"/>
+    <w:link w:val="Heading3Char"/>
+    <w:uiPriority w:val="9"/>
+    <w:qFormat/>
+    <w:rsid w:val="0056500C"/>
+    <w:pPr>
+      <w:spacing w:before="100" w:beforeAutospacing="1" w:after="100" w:afterAutospacing="1" w:line="240" w:lineRule="auto"/>
+      <w:outlineLvl w:val="2"/>
+    </w:pPr>
+    <w:rPr>
+      <w:rFonts w:ascii="Times New Roman" w:eastAsia="Times New Roman" w:hAnsi="Times New Roman" w:cs="Times New Roman"/>
+      <w:b/>
+      <w:bCs/>
+      <w:sz w:val="27"/>
+      <w:szCs w:val="27"/>
+    </w:rPr>
   </w:style>
   <w:style w:type="character" w:default="1" w:styleId="DefaultParagraphFont">
     <w:name w:val="Default Paragraph Font"/>
@@ -3923,7 +5126,6 @@
     <w:name w:val="Hyperlink"/>
     <w:basedOn w:val="DefaultParagraphFont"/>
     <w:uiPriority w:val="99"/>
-    <w:semiHidden/>
     <w:unhideWhenUsed/>
     <w:rsid w:val="00AD785A"/>
     <w:rPr>
@@ -3981,6 +5183,45 @@
       <w:rFonts w:ascii="Times New Roman" w:eastAsia="Times New Roman" w:hAnsi="Times New Roman" w:cs="Times New Roman"/>
       <w:sz w:val="24"/>
       <w:szCs w:val="24"/>
+    </w:rPr>
+  </w:style>
+  <w:style w:type="character" w:customStyle="1" w:styleId="Heading3Char">
+    <w:name w:val="Heading 3 Char"/>
+    <w:basedOn w:val="DefaultParagraphFont"/>
+    <w:link w:val="Heading3"/>
+    <w:uiPriority w:val="9"/>
+    <w:rsid w:val="0056500C"/>
+    <w:rPr>
+      <w:rFonts w:ascii="Times New Roman" w:eastAsia="Times New Roman" w:hAnsi="Times New Roman" w:cs="Times New Roman"/>
+      <w:b/>
+      <w:bCs/>
+      <w:sz w:val="27"/>
+      <w:szCs w:val="27"/>
+    </w:rPr>
+  </w:style>
+  <w:style w:type="paragraph" w:customStyle="1" w:styleId="trt0xe">
+    <w:name w:val="trt0xe"/>
+    <w:basedOn w:val="Normal"/>
+    <w:rsid w:val="0056500C"/>
+    <w:pPr>
+      <w:spacing w:before="100" w:beforeAutospacing="1" w:after="100" w:afterAutospacing="1" w:line="240" w:lineRule="auto"/>
+    </w:pPr>
+    <w:rPr>
+      <w:rFonts w:ascii="Times New Roman" w:eastAsia="Times New Roman" w:hAnsi="Times New Roman" w:cs="Times New Roman"/>
+      <w:sz w:val="24"/>
+      <w:szCs w:val="24"/>
+    </w:rPr>
+  </w:style>
+  <w:style w:type="character" w:styleId="UnresolvedMention">
+    <w:name w:val="Unresolved Mention"/>
+    <w:basedOn w:val="DefaultParagraphFont"/>
+    <w:uiPriority w:val="99"/>
+    <w:semiHidden/>
+    <w:unhideWhenUsed/>
+    <w:rsid w:val="00AB5971"/>
+    <w:rPr>
+      <w:color w:val="605E5C"/>
+      <w:shd w:val="clear" w:color="auto" w:fill="E1DFDD"/>
     </w:rPr>
   </w:style>
 </w:styles>
